--- a/Memoria.docx
+++ b/Memoria.docx
@@ -2,108 +2,1641 @@
 <file path=word/document.xml><?xml version="1.0" encoding="utf-8"?>
 <w:document xmlns:ve="http://schemas.openxmlformats.org/markup-compatibility/2006" xmlns:o="urn:schemas-microsoft-com:office:office" xmlns:r="http://schemas.openxmlformats.org/officeDocument/2006/relationships" xmlns:m="http://schemas.openxmlformats.org/officeDocument/2006/math" xmlns:v="urn:schemas-microsoft-com:vml" xmlns:wp="http://schemas.openxmlformats.org/drawingml/2006/wordprocessingDrawing" xmlns:w10="urn:schemas-microsoft-com:office:word" xmlns:w="http://schemas.openxmlformats.org/wordprocessingml/2006/main" xmlns:wne="http://schemas.microsoft.com/office/word/2006/wordml">
   <w:body>
+    <w:sdt>
+      <w:sdtPr>
+        <w:rPr>
+          <w:rFonts w:asciiTheme="majorHAnsi" w:eastAsiaTheme="majorEastAsia" w:hAnsiTheme="majorHAnsi" w:cstheme="majorBidi"/>
+          <w:b/>
+          <w:bCs/>
+          <w:color w:val="365F91" w:themeColor="accent1" w:themeShade="BF"/>
+          <w:sz w:val="48"/>
+          <w:szCs w:val="48"/>
+        </w:rPr>
+        <w:id w:val="615829673"/>
+        <w:docPartObj>
+          <w:docPartGallery w:val="Cover Pages"/>
+          <w:docPartUnique/>
+        </w:docPartObj>
+      </w:sdtPr>
+      <w:sdtEndPr>
+        <w:rPr>
+          <w:rFonts w:asciiTheme="minorHAnsi" w:eastAsiaTheme="minorEastAsia" w:hAnsiTheme="minorHAnsi" w:cstheme="minorBidi"/>
+          <w:color w:val="auto"/>
+          <w:sz w:val="22"/>
+          <w:szCs w:val="22"/>
+          <w:lang w:eastAsia="es-ES"/>
+        </w:rPr>
+      </w:sdtEndPr>
+      <w:sdtContent>
+        <w:tbl>
+          <w:tblPr>
+            <w:tblpPr w:leftFromText="187" w:rightFromText="187" w:horzAnchor="margin" w:tblpYSpec="bottom"/>
+            <w:tblW w:w="3000" w:type="pct"/>
+            <w:tblLook w:val="04A0"/>
+          </w:tblPr>
+          <w:tblGrid>
+            <w:gridCol w:w="5232"/>
+          </w:tblGrid>
+          <w:tr>
+            <w:tc>
+              <w:tcPr>
+                <w:tcW w:w="5232" w:type="dxa"/>
+              </w:tcPr>
+              <w:p>
+                <w:pPr>
+                  <w:pStyle w:val="Sinespaciado"/>
+                  <w:rPr>
+                    <w:rFonts w:asciiTheme="majorHAnsi" w:eastAsiaTheme="majorEastAsia" w:hAnsiTheme="majorHAnsi" w:cstheme="majorBidi"/>
+                    <w:b/>
+                    <w:bCs/>
+                    <w:color w:val="365F91" w:themeColor="accent1" w:themeShade="BF"/>
+                    <w:sz w:val="48"/>
+                    <w:szCs w:val="48"/>
+                  </w:rPr>
+                </w:pPr>
+              </w:p>
+            </w:tc>
+          </w:tr>
+          <w:tr>
+            <w:tc>
+              <w:tcPr>
+                <w:tcW w:w="5232" w:type="dxa"/>
+              </w:tcPr>
+              <w:p>
+                <w:pPr>
+                  <w:rPr>
+                    <w:rFonts w:ascii="Times New Roman" w:hAnsi="Times New Roman" w:cs="Times New Roman"/>
+                    <w:sz w:val="24"/>
+                    <w:szCs w:val="24"/>
+                  </w:rPr>
+                </w:pPr>
+                <w:r>
+                  <w:rPr>
+                    <w:rFonts w:ascii="Times New Roman" w:hAnsi="Times New Roman" w:cs="Times New Roman"/>
+                    <w:sz w:val="24"/>
+                    <w:szCs w:val="24"/>
+                  </w:rPr>
+                  <w:t>Alumnos:</w:t>
+                </w:r>
+              </w:p>
+            </w:tc>
+          </w:tr>
+          <w:tr>
+            <w:tc>
+              <w:tcPr>
+                <w:tcW w:w="5232" w:type="dxa"/>
+              </w:tcPr>
+              <w:p>
+                <w:pPr>
+                  <w:pStyle w:val="Prrafodelista"/>
+                  <w:numPr>
+                    <w:ilvl w:val="0"/>
+                    <w:numId w:val="1"/>
+                  </w:numPr>
+                  <w:rPr>
+                    <w:rFonts w:ascii="Times New Roman" w:hAnsi="Times New Roman" w:cs="Times New Roman"/>
+                    <w:sz w:val="24"/>
+                    <w:szCs w:val="24"/>
+                  </w:rPr>
+                </w:pPr>
+                <w:r>
+                  <w:rPr>
+                    <w:rFonts w:ascii="Times New Roman" w:eastAsia="Times New Roman" w:hAnsi="Times New Roman" w:cs="Times New Roman"/>
+                    <w:sz w:val="24"/>
+                    <w:szCs w:val="24"/>
+                  </w:rPr>
+                  <w:t>Carlos Alcalá-Zamora Acero</w:t>
+                </w:r>
+              </w:p>
+            </w:tc>
+          </w:tr>
+          <w:tr>
+            <w:tc>
+              <w:tcPr>
+                <w:tcW w:w="5232" w:type="dxa"/>
+              </w:tcPr>
+              <w:p>
+                <w:pPr>
+                  <w:pStyle w:val="Prrafodelista"/>
+                  <w:numPr>
+                    <w:ilvl w:val="0"/>
+                    <w:numId w:val="1"/>
+                  </w:numPr>
+                  <w:rPr>
+                    <w:rFonts w:ascii="Times New Roman" w:hAnsi="Times New Roman" w:cs="Times New Roman"/>
+                    <w:sz w:val="24"/>
+                    <w:szCs w:val="24"/>
+                  </w:rPr>
+                </w:pPr>
+                <w:r>
+                  <w:rPr>
+                    <w:rFonts w:ascii="Times New Roman" w:eastAsia="Times New Roman" w:hAnsi="Times New Roman" w:cs="Times New Roman"/>
+                    <w:sz w:val="24"/>
+                    <w:szCs w:val="24"/>
+                  </w:rPr>
+                  <w:t>Dan Gonzalvo Guillén</w:t>
+                </w:r>
+              </w:p>
+            </w:tc>
+          </w:tr>
+          <w:tr>
+            <w:tc>
+              <w:tcPr>
+                <w:tcW w:w="5232" w:type="dxa"/>
+              </w:tcPr>
+              <w:p>
+                <w:pPr>
+                  <w:pStyle w:val="Sinespaciado"/>
+                </w:pPr>
+              </w:p>
+            </w:tc>
+          </w:tr>
+          <w:tr>
+            <w:tc>
+              <w:tcPr>
+                <w:tcW w:w="5232" w:type="dxa"/>
+              </w:tcPr>
+              <w:sdt>
+                <w:sdtPr>
+                  <w:rPr>
+                    <w:bCs/>
+                  </w:rPr>
+                  <w:alias w:val="Autor"/>
+                  <w:id w:val="703864205"/>
+                  <w:placeholder>
+                    <w:docPart w:val="2B8B914A3B764FBD91ED47A1BCF859F0"/>
+                  </w:placeholder>
+                  <w:dataBinding w:prefixMappings="xmlns:ns0='http://schemas.openxmlformats.org/package/2006/metadata/core-properties' xmlns:ns1='http://purl.org/dc/elements/1.1/'" w:xpath="/ns0:coreProperties[1]/ns1:creator[1]" w:storeItemID="{6C3C8BC8-F283-45AE-878A-BAB7291924A1}"/>
+                  <w:text/>
+                </w:sdtPr>
+                <w:sdtContent>
+                  <w:p>
+                    <w:pPr>
+                      <w:pStyle w:val="Sinespaciado"/>
+                      <w:rPr>
+                        <w:bCs/>
+                      </w:rPr>
+                    </w:pPr>
+                    <w:r>
+                      <w:rPr>
+                        <w:bCs/>
+                      </w:rPr>
+                      <w:t>Dirección:</w:t>
+                    </w:r>
+                    <w:r>
+                      <w:rPr>
+                        <w:bCs/>
+                      </w:rPr>
+                      <w:t xml:space="preserve"> Julio Merelo Casado</w:t>
+                    </w:r>
+                  </w:p>
+                </w:sdtContent>
+              </w:sdt>
+              <w:p>
+                <w:pPr>
+                  <w:pStyle w:val="Sinespaciado"/>
+                  <w:rPr>
+                    <w:b/>
+                    <w:bCs/>
+                  </w:rPr>
+                </w:pPr>
+              </w:p>
+            </w:tc>
+          </w:tr>
+          <w:tr>
+            <w:sdt>
+              <w:sdtPr>
+                <w:rPr>
+                  <w:b/>
+                  <w:bCs/>
+                </w:rPr>
+                <w:alias w:val="Fecha"/>
+                <w:id w:val="703864210"/>
+                <w:placeholder>
+                  <w:docPart w:val="68E713876770441FAA8BD109DCF06FA7"/>
+                </w:placeholder>
+                <w:dataBinding w:prefixMappings="xmlns:ns0='http://schemas.microsoft.com/office/2006/coverPageProps'" w:xpath="/ns0:CoverPageProperties[1]/ns0:PublishDate[1]" w:storeItemID="{55AF091B-3C7A-41E3-B477-F2FDAA23CFDA}"/>
+                <w:date w:fullDate="2017-09-04T00:00:00Z">
+                  <w:dateFormat w:val="dd/MM/yyyy"/>
+                  <w:lid w:val="es-ES"/>
+                  <w:storeMappedDataAs w:val="dateTime"/>
+                  <w:calendar w:val="gregorian"/>
+                </w:date>
+              </w:sdtPr>
+              <w:sdtContent>
+                <w:tc>
+                  <w:tcPr>
+                    <w:tcW w:w="5232" w:type="dxa"/>
+                  </w:tcPr>
+                  <w:p>
+                    <w:pPr>
+                      <w:pStyle w:val="Sinespaciado"/>
+                      <w:rPr>
+                        <w:b/>
+                        <w:bCs/>
+                      </w:rPr>
+                    </w:pPr>
+                    <w:r>
+                      <w:rPr>
+                        <w:b/>
+                        <w:bCs/>
+                      </w:rPr>
+                      <w:t>04/09/2017</w:t>
+                    </w:r>
+                  </w:p>
+                </w:tc>
+              </w:sdtContent>
+            </w:sdt>
+          </w:tr>
+          <w:tr>
+            <w:tc>
+              <w:tcPr>
+                <w:tcW w:w="5232" w:type="dxa"/>
+              </w:tcPr>
+              <w:p>
+                <w:pPr>
+                  <w:pStyle w:val="Sinespaciado"/>
+                  <w:rPr>
+                    <w:b/>
+                    <w:bCs/>
+                  </w:rPr>
+                </w:pPr>
+              </w:p>
+            </w:tc>
+          </w:tr>
+        </w:tbl>
+        <w:p>
+          <w:r>
+            <w:rPr>
+              <w:noProof/>
+              <w:lang w:eastAsia="en-US"/>
+            </w:rPr>
+            <w:pict>
+              <v:group id="_x0000_s1047" style="position:absolute;margin-left:1347.85pt;margin-top:0;width:264.55pt;height:690.65pt;z-index:251682816;mso-position-horizontal:right;mso-position-horizontal-relative:page;mso-position-vertical:bottom;mso-position-vertical-relative:page" coordorigin="5531,1258" coordsize="5291,13813">
+                <v:shapetype id="_x0000_t32" coordsize="21600,21600" o:spt="32" o:oned="t" path="m,l21600,21600e" filled="f">
+                  <v:path arrowok="t" fillok="f" o:connecttype="none"/>
+                  <o:lock v:ext="edit" shapetype="t"/>
+                </v:shapetype>
+                <v:shape id="_x0000_s1048" type="#_x0000_t32" style="position:absolute;left:6519;top:1258;width:4303;height:10040;flip:x" o:connectortype="straight" strokecolor="#a7bfde [1620]"/>
+                <v:group id="_x0000_s1049" style="position:absolute;left:5531;top:9226;width:5291;height:5845" coordorigin="5531,9226" coordsize="5291,5845">
+                  <v:shape id="_x0000_s1050" style="position:absolute;left:5531;top:9226;width:5291;height:5845;mso-position-horizontal-relative:text;mso-position-vertical-relative:text;mso-width-relative:page;mso-height-relative:page" coordsize="6418,6670" path="m6418,1185r,5485l1809,6669c974,5889,,3958,1407,1987hfc2830,,5591,411,6418,1185haxe" fillcolor="#a7bfde [1620]" stroked="f">
+                    <v:path arrowok="t"/>
+                  </v:shape>
+                  <v:oval id="_x0000_s1051" style="position:absolute;left:6117;top:10212;width:4526;height:4258;rotation:41366637fd;flip:y" fillcolor="#d3dfee [820]" stroked="f" strokecolor="#a7bfde [1620]"/>
+                  <v:oval id="_x0000_s1052" style="position:absolute;left:6217;top:10481;width:3424;height:3221;rotation:41366637fd;flip:y" fillcolor="#7ba0cd [2420]" stroked="f" strokecolor="#a7bfde [1620]"/>
+                </v:group>
+                <w10:wrap anchorx="page" anchory="page"/>
+              </v:group>
+            </w:pict>
+          </w:r>
+          <w:r>
+            <w:rPr>
+              <w:noProof/>
+              <w:lang w:eastAsia="en-US"/>
+            </w:rPr>
+            <w:pict>
+              <v:group id="_x0000_s1058" style="position:absolute;margin-left:0;margin-top:0;width:464.8pt;height:380.95pt;z-index:251684864;mso-position-horizontal:left;mso-position-horizontal-relative:page;mso-position-vertical:top;mso-position-vertical-relative:page" coordorigin="15,15" coordsize="9296,7619" o:allowincell="f">
+                <v:shape id="_x0000_s1059" type="#_x0000_t32" style="position:absolute;left:15;top:15;width:7512;height:7386" o:connectortype="straight" strokecolor="#a7bfde [1620]"/>
+                <v:group id="_x0000_s1060" style="position:absolute;left:7095;top:5418;width:2216;height:2216" coordorigin="7907,4350" coordsize="2216,2216">
+                  <v:oval id="_x0000_s1061" style="position:absolute;left:7907;top:4350;width:2216;height:2216" fillcolor="#a7bfde [1620]" stroked="f"/>
+                  <v:oval id="_x0000_s1062" style="position:absolute;left:7961;top:4684;width:1813;height:1813" fillcolor="#d3dfee [820]" stroked="f"/>
+                  <v:oval id="_x0000_s1063" style="position:absolute;left:8006;top:5027;width:1375;height:1375" fillcolor="#7ba0cd [2420]" stroked="f"/>
+                </v:group>
+                <w10:wrap anchorx="page" anchory="page"/>
+              </v:group>
+            </w:pict>
+          </w:r>
+          <w:r>
+            <w:rPr>
+              <w:noProof/>
+              <w:lang w:eastAsia="en-US"/>
+            </w:rPr>
+            <w:pict>
+              <v:group id="_x0000_s1053" style="position:absolute;margin-left:2183.7pt;margin-top:0;width:332.7pt;height:227.25pt;z-index:251683840;mso-position-horizontal:right;mso-position-horizontal-relative:margin;mso-position-vertical:top;mso-position-vertical-relative:page" coordorigin="4136,15" coordsize="6654,4545" o:allowincell="f">
+                <v:shape id="_x0000_s1054" type="#_x0000_t32" style="position:absolute;left:4136;top:15;width:3058;height:3855" o:connectortype="straight" strokecolor="#a7bfde [1620]"/>
+                <v:oval id="_x0000_s1055" style="position:absolute;left:6674;top:444;width:4116;height:4116" fillcolor="#a7bfde [1620]" stroked="f"/>
+                <v:oval id="_x0000_s1056" style="position:absolute;left:6773;top:1058;width:3367;height:3367" fillcolor="#d3dfee [820]" stroked="f"/>
+                <v:oval id="_x0000_s1057" style="position:absolute;left:6856;top:1709;width:2553;height:2553" fillcolor="#7ba0cd [2420]" stroked="f"/>
+                <w10:wrap anchorx="margin" anchory="page"/>
+              </v:group>
+            </w:pict>
+          </w:r>
+        </w:p>
+        <w:p>
+          <w:pPr>
+            <w:pStyle w:val="Ttulo1"/>
+            <w:rPr>
+              <w:sz w:val="44"/>
+              <w:szCs w:val="44"/>
+            </w:rPr>
+          </w:pPr>
+        </w:p>
+        <w:p>
+          <w:pPr>
+            <w:pStyle w:val="Ttulo1"/>
+            <w:rPr>
+              <w:sz w:val="44"/>
+              <w:szCs w:val="44"/>
+            </w:rPr>
+          </w:pPr>
+        </w:p>
+        <w:p>
+          <w:pPr>
+            <w:pStyle w:val="Ttulo1"/>
+            <w:rPr>
+              <w:sz w:val="44"/>
+              <w:szCs w:val="44"/>
+            </w:rPr>
+          </w:pPr>
+        </w:p>
+        <w:p>
+          <w:pPr>
+            <w:pStyle w:val="Ttulo1"/>
+            <w:rPr>
+              <w:sz w:val="44"/>
+              <w:szCs w:val="44"/>
+            </w:rPr>
+          </w:pPr>
+        </w:p>
+        <w:p>
+          <w:pPr>
+            <w:pStyle w:val="Ttulo1"/>
+            <w:rPr>
+              <w:sz w:val="44"/>
+              <w:szCs w:val="44"/>
+            </w:rPr>
+          </w:pPr>
+        </w:p>
+        <w:p>
+          <w:pPr>
+            <w:pStyle w:val="Ttulo1"/>
+            <w:rPr>
+              <w:sz w:val="44"/>
+              <w:szCs w:val="44"/>
+            </w:rPr>
+          </w:pPr>
+        </w:p>
+        <w:p>
+          <w:pPr>
+            <w:pStyle w:val="Ttulo1"/>
+            <w:rPr>
+              <w:sz w:val="44"/>
+              <w:szCs w:val="44"/>
+            </w:rPr>
+          </w:pPr>
+          <w:bookmarkStart w:id="0" w:name="_Toc492121328"/>
+          <w:r>
+            <w:rPr>
+              <w:sz w:val="44"/>
+              <w:szCs w:val="44"/>
+            </w:rPr>
+            <w:t>Análisis de hábitos de consumo en tarjetas de crédito usando Api BBVA.</w:t>
+          </w:r>
+          <w:bookmarkEnd w:id="0"/>
+        </w:p>
+        <w:p>
+          <w:r>
+            <w:rPr>
+              <w:b/>
+              <w:bCs/>
+            </w:rPr>
+            <w:br w:type="page"/>
+          </w:r>
+        </w:p>
+      </w:sdtContent>
+    </w:sdt>
+    <w:sdt>
+      <w:sdtPr>
+        <w:id w:val="615829722"/>
+        <w:docPartObj>
+          <w:docPartGallery w:val="Table of Contents"/>
+          <w:docPartUnique/>
+        </w:docPartObj>
+      </w:sdtPr>
+      <w:sdtEndPr>
+        <w:rPr>
+          <w:rFonts w:asciiTheme="minorHAnsi" w:eastAsiaTheme="minorEastAsia" w:hAnsiTheme="minorHAnsi" w:cstheme="minorBidi"/>
+          <w:b w:val="0"/>
+          <w:bCs w:val="0"/>
+          <w:color w:val="auto"/>
+          <w:sz w:val="22"/>
+          <w:szCs w:val="22"/>
+          <w:lang w:eastAsia="es-ES"/>
+        </w:rPr>
+      </w:sdtEndPr>
+      <w:sdtContent>
+        <w:p>
+          <w:pPr>
+            <w:pStyle w:val="TtulodeTDC"/>
+          </w:pPr>
+          <w:r>
+            <w:t>Contenido</w:t>
+          </w:r>
+        </w:p>
+        <w:p>
+          <w:pPr>
+            <w:pStyle w:val="TDC1"/>
+            <w:tabs>
+              <w:tab w:val="right" w:leader="dot" w:pos="8494"/>
+            </w:tabs>
+            <w:rPr>
+              <w:noProof/>
+            </w:rPr>
+          </w:pPr>
+          <w:r>
+            <w:fldChar w:fldCharType="begin"/>
+          </w:r>
+          <w:r>
+            <w:instrText xml:space="preserve"> TOC \o "1-3" \h \z \u </w:instrText>
+          </w:r>
+          <w:r>
+            <w:fldChar w:fldCharType="separate"/>
+          </w:r>
+          <w:hyperlink w:anchor="_Toc492121328" w:history="1">
+            <w:r>
+              <w:rPr>
+                <w:rStyle w:val="Hipervnculo"/>
+                <w:noProof/>
+              </w:rPr>
+              <w:t>Análisis de hábitos de consumo en tarjetas de crédito usando Api BBVA.</w:t>
+            </w:r>
+            <w:r>
+              <w:rPr>
+                <w:noProof/>
+                <w:webHidden/>
+              </w:rPr>
+              <w:tab/>
+            </w:r>
+            <w:r>
+              <w:rPr>
+                <w:noProof/>
+                <w:webHidden/>
+              </w:rPr>
+              <w:fldChar w:fldCharType="begin"/>
+            </w:r>
+            <w:r>
+              <w:rPr>
+                <w:noProof/>
+                <w:webHidden/>
+              </w:rPr>
+              <w:instrText xml:space="preserve"> PAGEREF _Toc492121328 \h </w:instrText>
+            </w:r>
+            <w:r>
+              <w:rPr>
+                <w:noProof/>
+                <w:webHidden/>
+              </w:rPr>
+            </w:r>
+            <w:r>
+              <w:rPr>
+                <w:noProof/>
+                <w:webHidden/>
+              </w:rPr>
+              <w:fldChar w:fldCharType="separate"/>
+            </w:r>
+            <w:r>
+              <w:rPr>
+                <w:noProof/>
+                <w:webHidden/>
+              </w:rPr>
+              <w:t>1</w:t>
+            </w:r>
+            <w:r>
+              <w:rPr>
+                <w:noProof/>
+                <w:webHidden/>
+              </w:rPr>
+              <w:fldChar w:fldCharType="end"/>
+            </w:r>
+          </w:hyperlink>
+        </w:p>
+        <w:p>
+          <w:pPr>
+            <w:pStyle w:val="TDC1"/>
+            <w:tabs>
+              <w:tab w:val="right" w:leader="dot" w:pos="8494"/>
+            </w:tabs>
+            <w:rPr>
+              <w:noProof/>
+            </w:rPr>
+          </w:pPr>
+          <w:hyperlink w:anchor="_Toc492121329" w:history="1">
+            <w:r>
+              <w:rPr>
+                <w:rStyle w:val="Hipervnculo"/>
+                <w:noProof/>
+              </w:rPr>
+              <w:t>Planteamiento del problema.</w:t>
+            </w:r>
+            <w:r>
+              <w:rPr>
+                <w:noProof/>
+                <w:webHidden/>
+              </w:rPr>
+              <w:tab/>
+            </w:r>
+            <w:r>
+              <w:rPr>
+                <w:noProof/>
+                <w:webHidden/>
+              </w:rPr>
+              <w:fldChar w:fldCharType="begin"/>
+            </w:r>
+            <w:r>
+              <w:rPr>
+                <w:noProof/>
+                <w:webHidden/>
+              </w:rPr>
+              <w:instrText xml:space="preserve"> PAGEREF _Toc492121329 \h </w:instrText>
+            </w:r>
+            <w:r>
+              <w:rPr>
+                <w:noProof/>
+                <w:webHidden/>
+              </w:rPr>
+            </w:r>
+            <w:r>
+              <w:rPr>
+                <w:noProof/>
+                <w:webHidden/>
+              </w:rPr>
+              <w:fldChar w:fldCharType="separate"/>
+            </w:r>
+            <w:r>
+              <w:rPr>
+                <w:noProof/>
+                <w:webHidden/>
+              </w:rPr>
+              <w:t>3</w:t>
+            </w:r>
+            <w:r>
+              <w:rPr>
+                <w:noProof/>
+                <w:webHidden/>
+              </w:rPr>
+              <w:fldChar w:fldCharType="end"/>
+            </w:r>
+          </w:hyperlink>
+        </w:p>
+        <w:p>
+          <w:pPr>
+            <w:pStyle w:val="TDC1"/>
+            <w:tabs>
+              <w:tab w:val="right" w:leader="dot" w:pos="8494"/>
+            </w:tabs>
+            <w:rPr>
+              <w:noProof/>
+            </w:rPr>
+          </w:pPr>
+          <w:hyperlink w:anchor="_Toc492121330" w:history="1">
+            <w:r>
+              <w:rPr>
+                <w:rStyle w:val="Hipervnculo"/>
+                <w:noProof/>
+              </w:rPr>
+              <w:t>Objetivo general y objetivos específicos, tecnológicos y de negocio.</w:t>
+            </w:r>
+            <w:r>
+              <w:rPr>
+                <w:noProof/>
+                <w:webHidden/>
+              </w:rPr>
+              <w:tab/>
+            </w:r>
+            <w:r>
+              <w:rPr>
+                <w:noProof/>
+                <w:webHidden/>
+              </w:rPr>
+              <w:fldChar w:fldCharType="begin"/>
+            </w:r>
+            <w:r>
+              <w:rPr>
+                <w:noProof/>
+                <w:webHidden/>
+              </w:rPr>
+              <w:instrText xml:space="preserve"> PAGEREF _Toc492121330 \h </w:instrText>
+            </w:r>
+            <w:r>
+              <w:rPr>
+                <w:noProof/>
+                <w:webHidden/>
+              </w:rPr>
+            </w:r>
+            <w:r>
+              <w:rPr>
+                <w:noProof/>
+                <w:webHidden/>
+              </w:rPr>
+              <w:fldChar w:fldCharType="separate"/>
+            </w:r>
+            <w:r>
+              <w:rPr>
+                <w:noProof/>
+                <w:webHidden/>
+              </w:rPr>
+              <w:t>3</w:t>
+            </w:r>
+            <w:r>
+              <w:rPr>
+                <w:noProof/>
+                <w:webHidden/>
+              </w:rPr>
+              <w:fldChar w:fldCharType="end"/>
+            </w:r>
+          </w:hyperlink>
+        </w:p>
+        <w:p>
+          <w:pPr>
+            <w:pStyle w:val="TDC2"/>
+            <w:tabs>
+              <w:tab w:val="right" w:leader="dot" w:pos="8494"/>
+            </w:tabs>
+            <w:rPr>
+              <w:noProof/>
+            </w:rPr>
+          </w:pPr>
+          <w:hyperlink w:anchor="_Toc492121331" w:history="1">
+            <w:r>
+              <w:rPr>
+                <w:rStyle w:val="Hipervnculo"/>
+                <w:noProof/>
+              </w:rPr>
+              <w:t>Aportaciones fundamentales esperadas.</w:t>
+            </w:r>
+            <w:r>
+              <w:rPr>
+                <w:noProof/>
+                <w:webHidden/>
+              </w:rPr>
+              <w:tab/>
+            </w:r>
+            <w:r>
+              <w:rPr>
+                <w:noProof/>
+                <w:webHidden/>
+              </w:rPr>
+              <w:fldChar w:fldCharType="begin"/>
+            </w:r>
+            <w:r>
+              <w:rPr>
+                <w:noProof/>
+                <w:webHidden/>
+              </w:rPr>
+              <w:instrText xml:space="preserve"> PAGEREF _Toc492121331 \h </w:instrText>
+            </w:r>
+            <w:r>
+              <w:rPr>
+                <w:noProof/>
+                <w:webHidden/>
+              </w:rPr>
+            </w:r>
+            <w:r>
+              <w:rPr>
+                <w:noProof/>
+                <w:webHidden/>
+              </w:rPr>
+              <w:fldChar w:fldCharType="separate"/>
+            </w:r>
+            <w:r>
+              <w:rPr>
+                <w:noProof/>
+                <w:webHidden/>
+              </w:rPr>
+              <w:t>3</w:t>
+            </w:r>
+            <w:r>
+              <w:rPr>
+                <w:noProof/>
+                <w:webHidden/>
+              </w:rPr>
+              <w:fldChar w:fldCharType="end"/>
+            </w:r>
+          </w:hyperlink>
+        </w:p>
+        <w:p>
+          <w:pPr>
+            <w:pStyle w:val="TDC1"/>
+            <w:tabs>
+              <w:tab w:val="right" w:leader="dot" w:pos="8494"/>
+            </w:tabs>
+            <w:rPr>
+              <w:noProof/>
+            </w:rPr>
+          </w:pPr>
+          <w:hyperlink w:anchor="_Toc492121332" w:history="1">
+            <w:r>
+              <w:rPr>
+                <w:rStyle w:val="Hipervnculo"/>
+                <w:noProof/>
+              </w:rPr>
+              <w:t>Breve estado del arte.</w:t>
+            </w:r>
+            <w:r>
+              <w:rPr>
+                <w:noProof/>
+                <w:webHidden/>
+              </w:rPr>
+              <w:tab/>
+            </w:r>
+            <w:r>
+              <w:rPr>
+                <w:noProof/>
+                <w:webHidden/>
+              </w:rPr>
+              <w:fldChar w:fldCharType="begin"/>
+            </w:r>
+            <w:r>
+              <w:rPr>
+                <w:noProof/>
+                <w:webHidden/>
+              </w:rPr>
+              <w:instrText xml:space="preserve"> PAGEREF _Toc492121332 \h </w:instrText>
+            </w:r>
+            <w:r>
+              <w:rPr>
+                <w:noProof/>
+                <w:webHidden/>
+              </w:rPr>
+            </w:r>
+            <w:r>
+              <w:rPr>
+                <w:noProof/>
+                <w:webHidden/>
+              </w:rPr>
+              <w:fldChar w:fldCharType="separate"/>
+            </w:r>
+            <w:r>
+              <w:rPr>
+                <w:noProof/>
+                <w:webHidden/>
+              </w:rPr>
+              <w:t>4</w:t>
+            </w:r>
+            <w:r>
+              <w:rPr>
+                <w:noProof/>
+                <w:webHidden/>
+              </w:rPr>
+              <w:fldChar w:fldCharType="end"/>
+            </w:r>
+          </w:hyperlink>
+        </w:p>
+        <w:p>
+          <w:pPr>
+            <w:pStyle w:val="TDC1"/>
+            <w:tabs>
+              <w:tab w:val="right" w:leader="dot" w:pos="8494"/>
+            </w:tabs>
+            <w:rPr>
+              <w:noProof/>
+            </w:rPr>
+          </w:pPr>
+          <w:hyperlink w:anchor="_Toc492121333" w:history="1">
+            <w:r>
+              <w:rPr>
+                <w:rStyle w:val="Hipervnculo"/>
+                <w:noProof/>
+              </w:rPr>
+              <w:t>Planteamiento de la propuesta.</w:t>
+            </w:r>
+            <w:r>
+              <w:rPr>
+                <w:noProof/>
+                <w:webHidden/>
+              </w:rPr>
+              <w:tab/>
+            </w:r>
+            <w:r>
+              <w:rPr>
+                <w:noProof/>
+                <w:webHidden/>
+              </w:rPr>
+              <w:fldChar w:fldCharType="begin"/>
+            </w:r>
+            <w:r>
+              <w:rPr>
+                <w:noProof/>
+                <w:webHidden/>
+              </w:rPr>
+              <w:instrText xml:space="preserve"> PAGEREF _Toc492121333 \h </w:instrText>
+            </w:r>
+            <w:r>
+              <w:rPr>
+                <w:noProof/>
+                <w:webHidden/>
+              </w:rPr>
+            </w:r>
+            <w:r>
+              <w:rPr>
+                <w:noProof/>
+                <w:webHidden/>
+              </w:rPr>
+              <w:fldChar w:fldCharType="separate"/>
+            </w:r>
+            <w:r>
+              <w:rPr>
+                <w:noProof/>
+                <w:webHidden/>
+              </w:rPr>
+              <w:t>4</w:t>
+            </w:r>
+            <w:r>
+              <w:rPr>
+                <w:noProof/>
+                <w:webHidden/>
+              </w:rPr>
+              <w:fldChar w:fldCharType="end"/>
+            </w:r>
+          </w:hyperlink>
+        </w:p>
+        <w:p>
+          <w:pPr>
+            <w:pStyle w:val="TDC2"/>
+            <w:tabs>
+              <w:tab w:val="right" w:leader="dot" w:pos="8494"/>
+            </w:tabs>
+            <w:rPr>
+              <w:noProof/>
+            </w:rPr>
+          </w:pPr>
+          <w:hyperlink w:anchor="_Toc492121334" w:history="1">
+            <w:r>
+              <w:rPr>
+                <w:rStyle w:val="Hipervnculo"/>
+                <w:noProof/>
+              </w:rPr>
+              <w:t>Metodología a seguir.</w:t>
+            </w:r>
+            <w:r>
+              <w:rPr>
+                <w:noProof/>
+                <w:webHidden/>
+              </w:rPr>
+              <w:tab/>
+            </w:r>
+            <w:r>
+              <w:rPr>
+                <w:noProof/>
+                <w:webHidden/>
+              </w:rPr>
+              <w:fldChar w:fldCharType="begin"/>
+            </w:r>
+            <w:r>
+              <w:rPr>
+                <w:noProof/>
+                <w:webHidden/>
+              </w:rPr>
+              <w:instrText xml:space="preserve"> PAGEREF _Toc492121334 \h </w:instrText>
+            </w:r>
+            <w:r>
+              <w:rPr>
+                <w:noProof/>
+                <w:webHidden/>
+              </w:rPr>
+            </w:r>
+            <w:r>
+              <w:rPr>
+                <w:noProof/>
+                <w:webHidden/>
+              </w:rPr>
+              <w:fldChar w:fldCharType="separate"/>
+            </w:r>
+            <w:r>
+              <w:rPr>
+                <w:noProof/>
+                <w:webHidden/>
+              </w:rPr>
+              <w:t>4</w:t>
+            </w:r>
+            <w:r>
+              <w:rPr>
+                <w:noProof/>
+                <w:webHidden/>
+              </w:rPr>
+              <w:fldChar w:fldCharType="end"/>
+            </w:r>
+          </w:hyperlink>
+        </w:p>
+        <w:p>
+          <w:pPr>
+            <w:pStyle w:val="TDC2"/>
+            <w:tabs>
+              <w:tab w:val="right" w:leader="dot" w:pos="8494"/>
+            </w:tabs>
+            <w:rPr>
+              <w:noProof/>
+            </w:rPr>
+          </w:pPr>
+          <w:hyperlink w:anchor="_Toc492121335" w:history="1">
+            <w:r>
+              <w:rPr>
+                <w:rStyle w:val="Hipervnculo"/>
+                <w:noProof/>
+              </w:rPr>
+              <w:t>Arquitectura inicial</w:t>
+            </w:r>
+            <w:r>
+              <w:rPr>
+                <w:noProof/>
+                <w:webHidden/>
+              </w:rPr>
+              <w:tab/>
+            </w:r>
+            <w:r>
+              <w:rPr>
+                <w:noProof/>
+                <w:webHidden/>
+              </w:rPr>
+              <w:fldChar w:fldCharType="begin"/>
+            </w:r>
+            <w:r>
+              <w:rPr>
+                <w:noProof/>
+                <w:webHidden/>
+              </w:rPr>
+              <w:instrText xml:space="preserve"> PAGEREF _Toc492121335 \h </w:instrText>
+            </w:r>
+            <w:r>
+              <w:rPr>
+                <w:noProof/>
+                <w:webHidden/>
+              </w:rPr>
+            </w:r>
+            <w:r>
+              <w:rPr>
+                <w:noProof/>
+                <w:webHidden/>
+              </w:rPr>
+              <w:fldChar w:fldCharType="separate"/>
+            </w:r>
+            <w:r>
+              <w:rPr>
+                <w:noProof/>
+                <w:webHidden/>
+              </w:rPr>
+              <w:t>8</w:t>
+            </w:r>
+            <w:r>
+              <w:rPr>
+                <w:noProof/>
+                <w:webHidden/>
+              </w:rPr>
+              <w:fldChar w:fldCharType="end"/>
+            </w:r>
+          </w:hyperlink>
+        </w:p>
+        <w:p>
+          <w:pPr>
+            <w:pStyle w:val="TDC1"/>
+            <w:tabs>
+              <w:tab w:val="right" w:leader="dot" w:pos="8494"/>
+            </w:tabs>
+            <w:rPr>
+              <w:noProof/>
+            </w:rPr>
+          </w:pPr>
+          <w:hyperlink w:anchor="_Toc492121336" w:history="1">
+            <w:r>
+              <w:rPr>
+                <w:rStyle w:val="Hipervnculo"/>
+                <w:noProof/>
+              </w:rPr>
+              <w:t>Desarrollo de la propuesta.</w:t>
+            </w:r>
+            <w:r>
+              <w:rPr>
+                <w:noProof/>
+                <w:webHidden/>
+              </w:rPr>
+              <w:tab/>
+            </w:r>
+            <w:r>
+              <w:rPr>
+                <w:noProof/>
+                <w:webHidden/>
+              </w:rPr>
+              <w:fldChar w:fldCharType="begin"/>
+            </w:r>
+            <w:r>
+              <w:rPr>
+                <w:noProof/>
+                <w:webHidden/>
+              </w:rPr>
+              <w:instrText xml:space="preserve"> PAGEREF _Toc492121336 \h </w:instrText>
+            </w:r>
+            <w:r>
+              <w:rPr>
+                <w:noProof/>
+                <w:webHidden/>
+              </w:rPr>
+            </w:r>
+            <w:r>
+              <w:rPr>
+                <w:noProof/>
+                <w:webHidden/>
+              </w:rPr>
+              <w:fldChar w:fldCharType="separate"/>
+            </w:r>
+            <w:r>
+              <w:rPr>
+                <w:noProof/>
+                <w:webHidden/>
+              </w:rPr>
+              <w:t>9</w:t>
+            </w:r>
+            <w:r>
+              <w:rPr>
+                <w:noProof/>
+                <w:webHidden/>
+              </w:rPr>
+              <w:fldChar w:fldCharType="end"/>
+            </w:r>
+          </w:hyperlink>
+        </w:p>
+        <w:p>
+          <w:pPr>
+            <w:pStyle w:val="TDC2"/>
+            <w:tabs>
+              <w:tab w:val="right" w:leader="dot" w:pos="8494"/>
+            </w:tabs>
+            <w:rPr>
+              <w:noProof/>
+            </w:rPr>
+          </w:pPr>
+          <w:hyperlink w:anchor="_Toc492121337" w:history="1">
+            <w:r>
+              <w:rPr>
+                <w:rStyle w:val="Hipervnculo"/>
+                <w:noProof/>
+              </w:rPr>
+              <w:t>Análisis detallado</w:t>
+            </w:r>
+            <w:r>
+              <w:rPr>
+                <w:noProof/>
+                <w:webHidden/>
+              </w:rPr>
+              <w:tab/>
+            </w:r>
+            <w:r>
+              <w:rPr>
+                <w:noProof/>
+                <w:webHidden/>
+              </w:rPr>
+              <w:fldChar w:fldCharType="begin"/>
+            </w:r>
+            <w:r>
+              <w:rPr>
+                <w:noProof/>
+                <w:webHidden/>
+              </w:rPr>
+              <w:instrText xml:space="preserve"> PAGEREF _Toc492121337 \h </w:instrText>
+            </w:r>
+            <w:r>
+              <w:rPr>
+                <w:noProof/>
+                <w:webHidden/>
+              </w:rPr>
+            </w:r>
+            <w:r>
+              <w:rPr>
+                <w:noProof/>
+                <w:webHidden/>
+              </w:rPr>
+              <w:fldChar w:fldCharType="separate"/>
+            </w:r>
+            <w:r>
+              <w:rPr>
+                <w:noProof/>
+                <w:webHidden/>
+              </w:rPr>
+              <w:t>9</w:t>
+            </w:r>
+            <w:r>
+              <w:rPr>
+                <w:noProof/>
+                <w:webHidden/>
+              </w:rPr>
+              <w:fldChar w:fldCharType="end"/>
+            </w:r>
+          </w:hyperlink>
+        </w:p>
+        <w:p>
+          <w:pPr>
+            <w:pStyle w:val="TDC2"/>
+            <w:tabs>
+              <w:tab w:val="right" w:leader="dot" w:pos="8494"/>
+            </w:tabs>
+            <w:rPr>
+              <w:noProof/>
+            </w:rPr>
+          </w:pPr>
+          <w:hyperlink w:anchor="_Toc492121338" w:history="1">
+            <w:r>
+              <w:rPr>
+                <w:rStyle w:val="Hipervnculo"/>
+                <w:noProof/>
+              </w:rPr>
+              <w:t>Codificación Web</w:t>
+            </w:r>
+            <w:r>
+              <w:rPr>
+                <w:noProof/>
+                <w:webHidden/>
+              </w:rPr>
+              <w:tab/>
+            </w:r>
+            <w:r>
+              <w:rPr>
+                <w:noProof/>
+                <w:webHidden/>
+              </w:rPr>
+              <w:fldChar w:fldCharType="begin"/>
+            </w:r>
+            <w:r>
+              <w:rPr>
+                <w:noProof/>
+                <w:webHidden/>
+              </w:rPr>
+              <w:instrText xml:space="preserve"> PAGEREF _Toc492121338 \h </w:instrText>
+            </w:r>
+            <w:r>
+              <w:rPr>
+                <w:noProof/>
+                <w:webHidden/>
+              </w:rPr>
+            </w:r>
+            <w:r>
+              <w:rPr>
+                <w:noProof/>
+                <w:webHidden/>
+              </w:rPr>
+              <w:fldChar w:fldCharType="separate"/>
+            </w:r>
+            <w:r>
+              <w:rPr>
+                <w:noProof/>
+                <w:webHidden/>
+              </w:rPr>
+              <w:t>9</w:t>
+            </w:r>
+            <w:r>
+              <w:rPr>
+                <w:noProof/>
+                <w:webHidden/>
+              </w:rPr>
+              <w:fldChar w:fldCharType="end"/>
+            </w:r>
+          </w:hyperlink>
+        </w:p>
+        <w:p>
+          <w:pPr>
+            <w:pStyle w:val="TDC2"/>
+            <w:tabs>
+              <w:tab w:val="right" w:leader="dot" w:pos="8494"/>
+            </w:tabs>
+            <w:rPr>
+              <w:noProof/>
+            </w:rPr>
+          </w:pPr>
+          <w:hyperlink w:anchor="_Toc492121339" w:history="1">
+            <w:r>
+              <w:rPr>
+                <w:rStyle w:val="Hipervnculo"/>
+                <w:noProof/>
+              </w:rPr>
+              <w:t>Visualización</w:t>
+            </w:r>
+            <w:r>
+              <w:rPr>
+                <w:noProof/>
+                <w:webHidden/>
+              </w:rPr>
+              <w:tab/>
+            </w:r>
+            <w:r>
+              <w:rPr>
+                <w:noProof/>
+                <w:webHidden/>
+              </w:rPr>
+              <w:fldChar w:fldCharType="begin"/>
+            </w:r>
+            <w:r>
+              <w:rPr>
+                <w:noProof/>
+                <w:webHidden/>
+              </w:rPr>
+              <w:instrText xml:space="preserve"> PAGEREF _Toc492121339 \h </w:instrText>
+            </w:r>
+            <w:r>
+              <w:rPr>
+                <w:noProof/>
+                <w:webHidden/>
+              </w:rPr>
+            </w:r>
+            <w:r>
+              <w:rPr>
+                <w:noProof/>
+                <w:webHidden/>
+              </w:rPr>
+              <w:fldChar w:fldCharType="separate"/>
+            </w:r>
+            <w:r>
+              <w:rPr>
+                <w:noProof/>
+                <w:webHidden/>
+              </w:rPr>
+              <w:t>11</w:t>
+            </w:r>
+            <w:r>
+              <w:rPr>
+                <w:noProof/>
+                <w:webHidden/>
+              </w:rPr>
+              <w:fldChar w:fldCharType="end"/>
+            </w:r>
+          </w:hyperlink>
+        </w:p>
+        <w:p>
+          <w:pPr>
+            <w:pStyle w:val="TDC2"/>
+            <w:tabs>
+              <w:tab w:val="right" w:leader="dot" w:pos="8494"/>
+            </w:tabs>
+            <w:rPr>
+              <w:noProof/>
+            </w:rPr>
+          </w:pPr>
+          <w:hyperlink w:anchor="_Toc492121340" w:history="1">
+            <w:r>
+              <w:rPr>
+                <w:rStyle w:val="Hipervnculo"/>
+                <w:noProof/>
+              </w:rPr>
+              <w:t>Implementación Web</w:t>
+            </w:r>
+            <w:r>
+              <w:rPr>
+                <w:noProof/>
+                <w:webHidden/>
+              </w:rPr>
+              <w:tab/>
+            </w:r>
+            <w:r>
+              <w:rPr>
+                <w:noProof/>
+                <w:webHidden/>
+              </w:rPr>
+              <w:fldChar w:fldCharType="begin"/>
+            </w:r>
+            <w:r>
+              <w:rPr>
+                <w:noProof/>
+                <w:webHidden/>
+              </w:rPr>
+              <w:instrText xml:space="preserve"> PAGEREF _Toc492121340 \h </w:instrText>
+            </w:r>
+            <w:r>
+              <w:rPr>
+                <w:noProof/>
+                <w:webHidden/>
+              </w:rPr>
+            </w:r>
+            <w:r>
+              <w:rPr>
+                <w:noProof/>
+                <w:webHidden/>
+              </w:rPr>
+              <w:fldChar w:fldCharType="separate"/>
+            </w:r>
+            <w:r>
+              <w:rPr>
+                <w:noProof/>
+                <w:webHidden/>
+              </w:rPr>
+              <w:t>11</w:t>
+            </w:r>
+            <w:r>
+              <w:rPr>
+                <w:noProof/>
+                <w:webHidden/>
+              </w:rPr>
+              <w:fldChar w:fldCharType="end"/>
+            </w:r>
+          </w:hyperlink>
+        </w:p>
+        <w:p>
+          <w:pPr>
+            <w:pStyle w:val="TDC2"/>
+            <w:tabs>
+              <w:tab w:val="right" w:leader="dot" w:pos="8494"/>
+            </w:tabs>
+            <w:rPr>
+              <w:noProof/>
+            </w:rPr>
+          </w:pPr>
+          <w:hyperlink w:anchor="_Toc492121341" w:history="1">
+            <w:r>
+              <w:rPr>
+                <w:rStyle w:val="Hipervnculo"/>
+                <w:noProof/>
+              </w:rPr>
+              <w:t>Control de versiones</w:t>
+            </w:r>
+            <w:r>
+              <w:rPr>
+                <w:noProof/>
+                <w:webHidden/>
+              </w:rPr>
+              <w:tab/>
+            </w:r>
+            <w:r>
+              <w:rPr>
+                <w:noProof/>
+                <w:webHidden/>
+              </w:rPr>
+              <w:fldChar w:fldCharType="begin"/>
+            </w:r>
+            <w:r>
+              <w:rPr>
+                <w:noProof/>
+                <w:webHidden/>
+              </w:rPr>
+              <w:instrText xml:space="preserve"> PAGEREF _Toc492121341 \h </w:instrText>
+            </w:r>
+            <w:r>
+              <w:rPr>
+                <w:noProof/>
+                <w:webHidden/>
+              </w:rPr>
+            </w:r>
+            <w:r>
+              <w:rPr>
+                <w:noProof/>
+                <w:webHidden/>
+              </w:rPr>
+              <w:fldChar w:fldCharType="separate"/>
+            </w:r>
+            <w:r>
+              <w:rPr>
+                <w:noProof/>
+                <w:webHidden/>
+              </w:rPr>
+              <w:t>12</w:t>
+            </w:r>
+            <w:r>
+              <w:rPr>
+                <w:noProof/>
+                <w:webHidden/>
+              </w:rPr>
+              <w:fldChar w:fldCharType="end"/>
+            </w:r>
+          </w:hyperlink>
+        </w:p>
+        <w:p>
+          <w:pPr>
+            <w:pStyle w:val="TDC2"/>
+            <w:tabs>
+              <w:tab w:val="right" w:leader="dot" w:pos="8494"/>
+            </w:tabs>
+            <w:rPr>
+              <w:noProof/>
+            </w:rPr>
+          </w:pPr>
+          <w:hyperlink w:anchor="_Toc492121342" w:history="1">
+            <w:r>
+              <w:rPr>
+                <w:rStyle w:val="Hipervnculo"/>
+                <w:noProof/>
+              </w:rPr>
+              <w:t>Arquitectura Online</w:t>
+            </w:r>
+            <w:r>
+              <w:rPr>
+                <w:noProof/>
+                <w:webHidden/>
+              </w:rPr>
+              <w:tab/>
+            </w:r>
+            <w:r>
+              <w:rPr>
+                <w:noProof/>
+                <w:webHidden/>
+              </w:rPr>
+              <w:fldChar w:fldCharType="begin"/>
+            </w:r>
+            <w:r>
+              <w:rPr>
+                <w:noProof/>
+                <w:webHidden/>
+              </w:rPr>
+              <w:instrText xml:space="preserve"> PAGEREF _Toc492121342 \h </w:instrText>
+            </w:r>
+            <w:r>
+              <w:rPr>
+                <w:noProof/>
+                <w:webHidden/>
+              </w:rPr>
+            </w:r>
+            <w:r>
+              <w:rPr>
+                <w:noProof/>
+                <w:webHidden/>
+              </w:rPr>
+              <w:fldChar w:fldCharType="separate"/>
+            </w:r>
+            <w:r>
+              <w:rPr>
+                <w:noProof/>
+                <w:webHidden/>
+              </w:rPr>
+              <w:t>13</w:t>
+            </w:r>
+            <w:r>
+              <w:rPr>
+                <w:noProof/>
+                <w:webHidden/>
+              </w:rPr>
+              <w:fldChar w:fldCharType="end"/>
+            </w:r>
+          </w:hyperlink>
+        </w:p>
+        <w:p>
+          <w:pPr>
+            <w:pStyle w:val="TDC1"/>
+            <w:tabs>
+              <w:tab w:val="right" w:leader="dot" w:pos="8494"/>
+            </w:tabs>
+            <w:rPr>
+              <w:noProof/>
+            </w:rPr>
+          </w:pPr>
+          <w:hyperlink w:anchor="_Toc492121343" w:history="1">
+            <w:r>
+              <w:rPr>
+                <w:rStyle w:val="Hipervnculo"/>
+                <w:noProof/>
+              </w:rPr>
+              <w:t>Conclusiones.</w:t>
+            </w:r>
+            <w:r>
+              <w:rPr>
+                <w:noProof/>
+                <w:webHidden/>
+              </w:rPr>
+              <w:tab/>
+            </w:r>
+            <w:r>
+              <w:rPr>
+                <w:noProof/>
+                <w:webHidden/>
+              </w:rPr>
+              <w:fldChar w:fldCharType="begin"/>
+            </w:r>
+            <w:r>
+              <w:rPr>
+                <w:noProof/>
+                <w:webHidden/>
+              </w:rPr>
+              <w:instrText xml:space="preserve"> PAGEREF _Toc492121343 \h </w:instrText>
+            </w:r>
+            <w:r>
+              <w:rPr>
+                <w:noProof/>
+                <w:webHidden/>
+              </w:rPr>
+            </w:r>
+            <w:r>
+              <w:rPr>
+                <w:noProof/>
+                <w:webHidden/>
+              </w:rPr>
+              <w:fldChar w:fldCharType="separate"/>
+            </w:r>
+            <w:r>
+              <w:rPr>
+                <w:noProof/>
+                <w:webHidden/>
+              </w:rPr>
+              <w:t>14</w:t>
+            </w:r>
+            <w:r>
+              <w:rPr>
+                <w:noProof/>
+                <w:webHidden/>
+              </w:rPr>
+              <w:fldChar w:fldCharType="end"/>
+            </w:r>
+          </w:hyperlink>
+        </w:p>
+        <w:p>
+          <w:pPr>
+            <w:pStyle w:val="TDC1"/>
+            <w:tabs>
+              <w:tab w:val="right" w:leader="dot" w:pos="8494"/>
+            </w:tabs>
+            <w:rPr>
+              <w:noProof/>
+            </w:rPr>
+          </w:pPr>
+          <w:hyperlink w:anchor="_Toc492121344" w:history="1">
+            <w:r>
+              <w:rPr>
+                <w:rStyle w:val="Hipervnculo"/>
+                <w:noProof/>
+              </w:rPr>
+              <w:t>Bibliografía.</w:t>
+            </w:r>
+            <w:r>
+              <w:rPr>
+                <w:noProof/>
+                <w:webHidden/>
+              </w:rPr>
+              <w:tab/>
+            </w:r>
+            <w:r>
+              <w:rPr>
+                <w:noProof/>
+                <w:webHidden/>
+              </w:rPr>
+              <w:fldChar w:fldCharType="begin"/>
+            </w:r>
+            <w:r>
+              <w:rPr>
+                <w:noProof/>
+                <w:webHidden/>
+              </w:rPr>
+              <w:instrText xml:space="preserve"> PAGEREF _Toc492121344 \h </w:instrText>
+            </w:r>
+            <w:r>
+              <w:rPr>
+                <w:noProof/>
+                <w:webHidden/>
+              </w:rPr>
+            </w:r>
+            <w:r>
+              <w:rPr>
+                <w:noProof/>
+                <w:webHidden/>
+              </w:rPr>
+              <w:fldChar w:fldCharType="separate"/>
+            </w:r>
+            <w:r>
+              <w:rPr>
+                <w:noProof/>
+                <w:webHidden/>
+              </w:rPr>
+              <w:t>15</w:t>
+            </w:r>
+            <w:r>
+              <w:rPr>
+                <w:noProof/>
+                <w:webHidden/>
+              </w:rPr>
+              <w:fldChar w:fldCharType="end"/>
+            </w:r>
+          </w:hyperlink>
+        </w:p>
+        <w:p>
+          <w:r>
+            <w:fldChar w:fldCharType="end"/>
+          </w:r>
+        </w:p>
+      </w:sdtContent>
+    </w:sdt>
+    <w:p>
+      <w:pPr>
+        <w:rPr>
+          <w:rFonts w:asciiTheme="majorHAnsi" w:eastAsiaTheme="majorEastAsia" w:hAnsiTheme="majorHAnsi" w:cstheme="majorBidi"/>
+          <w:b/>
+          <w:bCs/>
+          <w:color w:val="365F91" w:themeColor="accent1" w:themeShade="BF"/>
+          <w:sz w:val="28"/>
+          <w:szCs w:val="28"/>
+        </w:rPr>
+      </w:pPr>
+      <w:r>
+        <w:br w:type="page"/>
+      </w:r>
+    </w:p>
     <w:p>
       <w:pPr>
         <w:pStyle w:val="Ttulo1"/>
-        <w:rPr>
-          <w:sz w:val="44"/>
-          <w:szCs w:val="44"/>
-        </w:rPr>
-      </w:pPr>
-      <w:r>
-        <w:rPr>
-          <w:sz w:val="44"/>
-          <w:szCs w:val="44"/>
-        </w:rPr>
-        <w:t>Análisis de hábitos de consumo en tarjetas de crédito usando Api BBVA.</w:t>
-      </w:r>
+      </w:pPr>
+      <w:bookmarkStart w:id="1" w:name="_Toc492121329"/>
+      <w:r>
+        <w:lastRenderedPageBreak/>
+        <w:t>Planteamiento del problema.</w:t>
+      </w:r>
+      <w:bookmarkEnd w:id="1"/>
     </w:p>
     <w:p/>
     <w:p>
-      <w:pPr>
-        <w:rPr>
-          <w:rFonts w:ascii="Times New Roman" w:hAnsi="Times New Roman" w:cs="Times New Roman"/>
-          <w:sz w:val="24"/>
-          <w:szCs w:val="24"/>
-        </w:rPr>
-      </w:pPr>
-      <w:r>
-        <w:rPr>
-          <w:rFonts w:ascii="Times New Roman" w:hAnsi="Times New Roman" w:cs="Times New Roman"/>
-          <w:sz w:val="24"/>
-          <w:szCs w:val="24"/>
-        </w:rPr>
-        <w:t>Alumnos:</w:t>
-      </w:r>
-    </w:p>
-    <w:p>
-      <w:pPr>
-        <w:pStyle w:val="Prrafodelista"/>
-        <w:numPr>
-          <w:ilvl w:val="0"/>
-          <w:numId w:val="1"/>
-        </w:numPr>
-        <w:rPr>
-          <w:rFonts w:ascii="Times New Roman" w:hAnsi="Times New Roman" w:cs="Times New Roman"/>
-          <w:sz w:val="24"/>
-          <w:szCs w:val="24"/>
-        </w:rPr>
-      </w:pPr>
-      <w:r>
-        <w:rPr>
-          <w:rFonts w:ascii="Times New Roman" w:eastAsia="Times New Roman" w:hAnsi="Times New Roman" w:cs="Times New Roman"/>
-          <w:sz w:val="24"/>
-          <w:szCs w:val="24"/>
-        </w:rPr>
-        <w:t>Carlos Alcalá-Zamora Acero</w:t>
-      </w:r>
-    </w:p>
-    <w:p>
-      <w:pPr>
-        <w:pStyle w:val="Prrafodelista"/>
-        <w:numPr>
-          <w:ilvl w:val="0"/>
-          <w:numId w:val="1"/>
-        </w:numPr>
-        <w:rPr>
-          <w:rFonts w:ascii="Times New Roman" w:hAnsi="Times New Roman" w:cs="Times New Roman"/>
-          <w:sz w:val="24"/>
-          <w:szCs w:val="24"/>
-        </w:rPr>
-      </w:pPr>
-      <w:r>
-        <w:rPr>
-          <w:rFonts w:ascii="Times New Roman" w:eastAsia="Times New Roman" w:hAnsi="Times New Roman" w:cs="Times New Roman"/>
-          <w:sz w:val="24"/>
-          <w:szCs w:val="24"/>
-        </w:rPr>
-        <w:t>Dan Gonzalvo Guillén</w:t>
-      </w:r>
-    </w:p>
-    <w:p>
-      <w:pPr>
-        <w:pStyle w:val="Prrafodelista"/>
-      </w:pPr>
-    </w:p>
-    <w:p>
-      <w:pPr>
-        <w:pStyle w:val="Ttulo1"/>
-      </w:pPr>
-      <w:r>
-        <w:t>Planteamiento del problema.</w:t>
-      </w:r>
-    </w:p>
-    <w:p/>
-    <w:p>
       <w:r>
         <w:tab/>
-        <w:t xml:space="preserve">BBVA </w:t>
-      </w:r>
-      <w:proofErr w:type="spellStart"/>
-      <w:r>
-        <w:t>PayStats</w:t>
-      </w:r>
-      <w:proofErr w:type="spellEnd"/>
+        <w:t>BBVA PayStats</w:t>
+      </w:r>
       <w:r>
         <w:t xml:space="preserve"> </w:t>
       </w:r>
@@ -146,8 +1679,12 @@
       </w:pPr>
       <w:r>
         <w:br/>
+      </w:r>
+      <w:bookmarkStart w:id="2" w:name="_Toc492121330"/>
+      <w:r>
         <w:t>Objetivo general y objetivos específicos, tecnológicos y de negocio.</w:t>
       </w:r>
+      <w:bookmarkEnd w:id="2"/>
     </w:p>
     <w:p>
       <w:pPr>
@@ -215,25 +1752,8 @@
         <w:ind w:firstLine="708"/>
       </w:pPr>
       <w:r>
-        <w:t xml:space="preserve">Para ello comenzaremos recopilando la información en formato JSON ofrecida por el api, al ser información ya recogida no necesitaremos un método de almacenamiento previo, por lo que enlazaremos el api con el tratamiento back en </w:t>
-      </w:r>
-      <w:proofErr w:type="spellStart"/>
-      <w:r>
-        <w:t>python</w:t>
-      </w:r>
-      <w:proofErr w:type="spellEnd"/>
-      <w:r>
-        <w:t xml:space="preserve">. Recopilaremos toda la información y la filtraremos para generar conjuntos de datos que podamos representar y nos </w:t>
-      </w:r>
-      <w:r>
-        <w:lastRenderedPageBreak/>
-        <w:t xml:space="preserve">permitan contestar a preguntas como las anteriores. Una vez tratada la información ofreceremos una web sencilla en la que integraremos las gráficas y datos. Esta página web la publicaremos en una plataforma como </w:t>
-      </w:r>
-      <w:proofErr w:type="spellStart"/>
-      <w:r>
-        <w:t>Firebase</w:t>
-      </w:r>
-      <w:proofErr w:type="spellEnd"/>
+        <w:t>Para ello comenzaremos recopilando la información en formato JSON ofrecida por el api, al ser información ya recogida no necesitaremos un método de almacenamiento previo, por lo que enlazaremos el api con el tratamiento back en python. Recopilaremos toda la información y la filtraremos para generar conjuntos de datos que podamos representar y nos permitan contestar a preguntas como las anteriores. Una vez tratada la información ofreceremos una web sencilla en la que integraremos las gráficas y datos. Esta página web la publicaremos en una plataforma como Firebase</w:t>
+      </w:r>
       <w:r>
         <w:t xml:space="preserve"> para que sea accesible desde cualquier navegador web. De esta forma cualquier persona podrá visualizar las estadísticas de gasto de los usuarios, constituyendo una información muy valiosa para cualquier emprendedor que quiera abrir su negocio.</w:t>
       </w:r>
@@ -245,8 +1765,12 @@
       </w:pPr>
       <w:r>
         <w:br/>
+      </w:r>
+      <w:bookmarkStart w:id="3" w:name="_Toc492121331"/>
+      <w:r>
         <w:t>Aportaciones fundamentales esperadas.</w:t>
       </w:r>
+      <w:bookmarkEnd w:id="3"/>
     </w:p>
     <w:p/>
     <w:p>
@@ -260,9 +1784,14 @@
         <w:pStyle w:val="Ttulo1"/>
       </w:pPr>
       <w:r>
+        <w:lastRenderedPageBreak/>
         <w:br/>
+      </w:r>
+      <w:bookmarkStart w:id="4" w:name="_Toc492121332"/>
+      <w:r>
         <w:t>Breve estado del arte.</w:t>
       </w:r>
+      <w:bookmarkEnd w:id="4"/>
     </w:p>
     <w:p>
       <w:r>
@@ -293,9 +1822,11 @@
       <w:r>
         <w:br/>
       </w:r>
+      <w:bookmarkStart w:id="5" w:name="_Toc492121333"/>
       <w:r>
         <w:t>Planteamiento de la propuesta.</w:t>
       </w:r>
+      <w:bookmarkEnd w:id="5"/>
     </w:p>
     <w:p>
       <w:pPr>
@@ -305,9 +1836,11 @@
       <w:r>
         <w:br/>
       </w:r>
+      <w:bookmarkStart w:id="6" w:name="_Toc492121334"/>
       <w:r>
         <w:t>Metodología a seguir.</w:t>
       </w:r>
+      <w:bookmarkEnd w:id="6"/>
     </w:p>
     <w:p>
       <w:r>
@@ -334,7 +1867,7 @@
       <w:r>
         <w:t xml:space="preserve"> Podemos visualizar todas las tareas directamente desde la interfaz de Taiga: </w:t>
       </w:r>
-      <w:hyperlink r:id="rId5" w:history="1">
+      <w:hyperlink r:id="rId9" w:history="1">
         <w:r>
           <w:rPr>
             <w:rStyle w:val="Hipervnculo"/>
@@ -345,7 +1878,6 @@
     </w:p>
     <w:p>
       <w:r>
-        <w:lastRenderedPageBreak/>
         <w:tab/>
       </w:r>
       <w:r>
@@ -370,7 +1902,7 @@
                     </pic:cNvPicPr>
                   </pic:nvPicPr>
                   <pic:blipFill>
-                    <a:blip r:embed="rId6"/>
+                    <a:blip r:embed="rId10"/>
                     <a:srcRect/>
                     <a:stretch>
                       <a:fillRect/>
@@ -410,6 +1942,7 @@
         <w:rPr>
           <w:noProof/>
         </w:rPr>
+        <w:lastRenderedPageBreak/>
         <w:drawing>
           <wp:inline distT="0" distB="0" distL="0" distR="0">
             <wp:extent cx="5400040" cy="1879734"/>
@@ -428,7 +1961,7 @@
                     </pic:cNvPicPr>
                   </pic:nvPicPr>
                   <pic:blipFill>
-                    <a:blip r:embed="rId7"/>
+                    <a:blip r:embed="rId11"/>
                     <a:srcRect/>
                     <a:stretch>
                       <a:fillRect/>
@@ -466,15 +1999,7 @@
         </w:numPr>
       </w:pPr>
       <w:r>
-        <w:t xml:space="preserve">La primera de las tareas épicas es Análisis de hábitos de consumos BBVA </w:t>
-      </w:r>
-      <w:proofErr w:type="spellStart"/>
-      <w:r>
-        <w:t>Paystats</w:t>
-      </w:r>
-      <w:proofErr w:type="spellEnd"/>
-      <w:r>
-        <w:t>, esta dispone de dos historias relacionadas:</w:t>
+        <w:t>La primera de las tareas épicas es Análisis de hábitos de consumos BBVA Paystats, esta dispone de dos historias relacionadas:</w:t>
       </w:r>
     </w:p>
     <w:p>
@@ -486,15 +2011,7 @@
         </w:numPr>
       </w:pPr>
       <w:r>
-        <w:t xml:space="preserve">Análisis de hábitos de consumos: Estudio de los datos ofrecidos y funcionamiento de </w:t>
-      </w:r>
-      <w:proofErr w:type="spellStart"/>
-      <w:r>
-        <w:t>Paystats</w:t>
-      </w:r>
-      <w:proofErr w:type="spellEnd"/>
-      <w:r>
-        <w:t>.</w:t>
+        <w:t>Análisis de hábitos de consumos: Estudio de los datos ofrecidos y funcionamiento de Paystats.</w:t>
       </w:r>
     </w:p>
     <w:p>
@@ -532,7 +2049,7 @@
                     </pic:cNvPicPr>
                   </pic:nvPicPr>
                   <pic:blipFill>
-                    <a:blip r:embed="rId8"/>
+                    <a:blip r:embed="rId12"/>
                     <a:srcRect/>
                     <a:stretch>
                       <a:fillRect/>
@@ -570,7 +2087,6 @@
         </w:numPr>
       </w:pPr>
       <w:r>
-        <w:lastRenderedPageBreak/>
         <w:t>La segunda de las tareas se centra en el análisis y desarrollo de datos para la creación de gráficos, a su vez engloba un conjunto de tareas que referencian a los diferentes tipos de datos que podemos obtener:</w:t>
       </w:r>
     </w:p>
@@ -627,6 +2143,7 @@
         <w:rPr>
           <w:noProof/>
         </w:rPr>
+        <w:lastRenderedPageBreak/>
         <w:drawing>
           <wp:inline distT="0" distB="0" distL="0" distR="0">
             <wp:extent cx="5400040" cy="2322187"/>
@@ -645,7 +2162,7 @@
                     </pic:cNvPicPr>
                   </pic:nvPicPr>
                   <pic:blipFill>
-                    <a:blip r:embed="rId9"/>
+                    <a:blip r:embed="rId13"/>
                     <a:srcRect/>
                     <a:stretch>
                       <a:fillRect/>
@@ -772,7 +2289,7 @@
                     </pic:cNvPicPr>
                   </pic:nvPicPr>
                   <pic:blipFill>
-                    <a:blip r:embed="rId10"/>
+                    <a:blip r:embed="rId14"/>
                     <a:srcRect/>
                     <a:stretch>
                       <a:fillRect/>
@@ -812,7 +2329,6 @@
         </w:numPr>
       </w:pPr>
       <w:r>
-        <w:lastRenderedPageBreak/>
         <w:t>Por último</w:t>
       </w:r>
       <w:r>
@@ -849,6 +2365,7 @@
         <w:rPr>
           <w:noProof/>
         </w:rPr>
+        <w:lastRenderedPageBreak/>
         <w:drawing>
           <wp:inline distT="0" distB="0" distL="0" distR="0">
             <wp:extent cx="5400040" cy="1873139"/>
@@ -867,7 +2384,7 @@
                     </pic:cNvPicPr>
                   </pic:nvPicPr>
                   <pic:blipFill>
-                    <a:blip r:embed="rId11"/>
+                    <a:blip r:embed="rId15"/>
                     <a:srcRect/>
                     <a:stretch>
                       <a:fillRect/>
@@ -899,26 +2416,10 @@
     <w:p>
       <w:r>
         <w:tab/>
-        <w:t xml:space="preserve">El </w:t>
-      </w:r>
-      <w:proofErr w:type="spellStart"/>
-      <w:r>
-        <w:t>backlog</w:t>
-      </w:r>
-      <w:proofErr w:type="spellEnd"/>
-      <w:r>
-        <w:t xml:space="preserve"> del proyecto nos permite añadir y organizar las tareas, todas las tareas se han</w:t>
-      </w:r>
-      <w:r>
-        <w:t xml:space="preserve"> organizado en 7 </w:t>
-      </w:r>
-      <w:proofErr w:type="spellStart"/>
-      <w:r>
-        <w:t>Sprints</w:t>
-      </w:r>
-      <w:proofErr w:type="spellEnd"/>
-      <w:r>
-        <w:t>, el inicio definitivo se ha realizado el 24 de Julio de 2017, y el proyecto finaliza el 4 de Septiembre de 2017.</w:t>
+        <w:t>El backlog del proyecto nos permite añadir y organizar las tareas, todas las tareas se han</w:t>
+      </w:r>
+      <w:r>
+        <w:t xml:space="preserve"> organizado en 7 Sprints, el inicio definitivo se ha realizado el 24 de Julio de 2017, y el proyecto finaliza el 4 de Septiembre de 2017.</w:t>
       </w:r>
     </w:p>
     <w:p>
@@ -944,7 +2445,7 @@
                     </pic:cNvPicPr>
                   </pic:nvPicPr>
                   <pic:blipFill>
-                    <a:blip r:embed="rId12"/>
+                    <a:blip r:embed="rId16"/>
                     <a:srcRect/>
                     <a:stretch>
                       <a:fillRect/>
@@ -977,15 +2478,7 @@
     <w:p>
       <w:r>
         <w:tab/>
-        <w:t xml:space="preserve">Por último disponemos de una vista </w:t>
-      </w:r>
-      <w:proofErr w:type="spellStart"/>
-      <w:r>
-        <w:t>Kanban</w:t>
-      </w:r>
-      <w:proofErr w:type="spellEnd"/>
-      <w:r>
-        <w:t xml:space="preserve"> que nos permite de un solo vistazo comprobar el estado de las tareas y en qué fase de desarrollo se encuentran.</w:t>
+        <w:t>Por último disponemos de una vista Kanban que nos permite de un solo vistazo comprobar el estado de las tareas y en qué fase de desarrollo se encuentran.</w:t>
       </w:r>
     </w:p>
     <w:p>
@@ -993,7 +2486,6 @@
         <w:rPr>
           <w:noProof/>
         </w:rPr>
-        <w:lastRenderedPageBreak/>
         <w:drawing>
           <wp:inline distT="0" distB="0" distL="0" distR="0">
             <wp:extent cx="5400040" cy="2351698"/>
@@ -1012,7 +2504,7 @@
                     </pic:cNvPicPr>
                   </pic:nvPicPr>
                   <pic:blipFill>
-                    <a:blip r:embed="rId13"/>
+                    <a:blip r:embed="rId17"/>
                     <a:srcRect/>
                     <a:stretch>
                       <a:fillRect/>
@@ -1052,6 +2544,7 @@
         <w:pStyle w:val="Ttulo2"/>
       </w:pPr>
       <w:r>
+        <w:lastRenderedPageBreak/>
         <w:tab/>
       </w:r>
     </w:p>
@@ -1060,38 +2553,19 @@
         <w:pStyle w:val="Ttulo2"/>
         <w:ind w:firstLine="708"/>
       </w:pPr>
+      <w:bookmarkStart w:id="7" w:name="_Toc492121335"/>
       <w:r>
         <w:t>Arquitectura inicial</w:t>
       </w:r>
+      <w:bookmarkEnd w:id="7"/>
     </w:p>
     <w:p/>
     <w:p>
       <w:pPr>
         <w:ind w:firstLine="708"/>
       </w:pPr>
-      <w:proofErr w:type="spellStart"/>
-      <w:r>
-        <w:t>Paystats</w:t>
-      </w:r>
-      <w:proofErr w:type="spellEnd"/>
-      <w:r>
-        <w:t xml:space="preserve"> nos ofrece toda la información por medio de consultas en formato </w:t>
-      </w:r>
-      <w:proofErr w:type="spellStart"/>
-      <w:r>
-        <w:t>json</w:t>
-      </w:r>
-      <w:proofErr w:type="spellEnd"/>
-      <w:r>
-        <w:t xml:space="preserve">. Gracias a esta forma de recogida de datos, no necesitamos de un software específico como Kafka para recolectar los datos, ya que la aplicación nos ofrece los datos ya de forma ordenada. La información que nos ofrece es de un </w:t>
-      </w:r>
-      <w:proofErr w:type="spellStart"/>
-      <w:r>
-        <w:t>sandbox</w:t>
-      </w:r>
-      <w:proofErr w:type="spellEnd"/>
-      <w:r>
-        <w:t xml:space="preserve"> con todos los datos del año 2015, por lo que no necesitamos tratar información en tiempo real, y los datos no se van a actualizar una vez publicados. </w:t>
+      <w:r>
+        <w:t xml:space="preserve">Paystats nos ofrece toda la información por medio de consultas en formato json. Gracias a esta forma de recogida de datos, no necesitamos de un software específico como Kafka para recolectar los datos, ya que la aplicación nos ofrece los datos ya de forma ordenada. La información que nos ofrece es de un sandbox con todos los datos del año 2015, por lo que no necesitamos tratar información en tiempo real, y los datos no se van a actualizar una vez publicados. </w:t>
       </w:r>
     </w:p>
     <w:p>
@@ -1099,15 +2573,7 @@
         <w:ind w:firstLine="708"/>
       </w:pPr>
       <w:r>
-        <w:t xml:space="preserve">Por todo lo anterior se va a realizar el procesamiento de toda la información y posteriormente una vez conseguidos los resultados se realizara la publicación en la web. Para ello se realizará una propuesta simple de arquitectura, primero se enlazará el entorno de trabajo en </w:t>
-      </w:r>
-      <w:proofErr w:type="spellStart"/>
-      <w:r>
-        <w:t>Python</w:t>
-      </w:r>
-      <w:proofErr w:type="spellEnd"/>
-      <w:r>
-        <w:t xml:space="preserve"> con la aplicación, en el que se realizará el procesamiento de los datos, y una vez generados los resultados se generarán archivos de datos, que se incrustarán en el desarrollo web para la generación de las diversas gráficas e informes que nos permitirán responder a las preguntas planteadas.</w:t>
+        <w:t>Por todo lo anterior se va a realizar el procesamiento de toda la información y posteriormente una vez conseguidos los resultados se realizara la publicación en la web. Para ello se realizará una propuesta simple de arquitectura, primero se enlazará el entorno de trabajo en Python con la aplicación, en el que se realizará el procesamiento de los datos, y una vez generados los resultados se generarán archivos de datos, que se incrustarán en el desarrollo web para la generación de las diversas gráficas e informes que nos permitirán responder a las preguntas planteadas.</w:t>
       </w:r>
     </w:p>
     <w:p/>
@@ -1157,10 +2623,6 @@
           <w:noProof/>
         </w:rPr>
         <w:pict>
-          <v:shapetype id="_x0000_t32" coordsize="21600,21600" o:spt="32" o:oned="t" path="m,l21600,21600e" filled="f">
-            <v:path arrowok="t" fillok="f" o:connecttype="none"/>
-            <o:lock v:ext="edit" shapetype="t"/>
-          </v:shapetype>
           <v:shape id="11 Conector recto de flecha" o:spid="_x0000_s1035" type="#_x0000_t32" style="position:absolute;margin-left:221.2pt;margin-top:3.15pt;width:42.75pt;height:39.35pt;flip:y;z-index:251669504;visibility:visible;mso-width-relative:margin;mso-height-relative:margin" o:gfxdata="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" strokecolor="#4579b8 [3044]">
             <v:stroke endarrow="open"/>
           </v:shape>
@@ -1182,11 +2644,9 @@
                   <w:pPr>
                     <w:jc w:val="center"/>
                   </w:pPr>
-                  <w:proofErr w:type="spellStart"/>
                   <w:r>
                     <w:t>Jupyter</w:t>
                   </w:r>
-                  <w:proofErr w:type="spellEnd"/>
                 </w:p>
                 <w:p>
                   <w:pPr>
@@ -1213,11 +2673,9 @@
                   <w:pPr>
                     <w:jc w:val="center"/>
                   </w:pPr>
-                  <w:proofErr w:type="spellStart"/>
                   <w:r>
                     <w:t>Paystats</w:t>
                   </w:r>
-                  <w:proofErr w:type="spellEnd"/>
                 </w:p>
                 <w:p>
                   <w:pPr>
@@ -1253,15 +2711,7 @@
                     <w:jc w:val="center"/>
                   </w:pPr>
                   <w:r>
-                    <w:t>(</w:t>
-                  </w:r>
-                  <w:proofErr w:type="spellStart"/>
-                  <w:r>
-                    <w:t>Visualizacion</w:t>
-                  </w:r>
-                  <w:proofErr w:type="spellEnd"/>
-                  <w:r>
-                    <w:t>)</w:t>
+                    <w:t>(Visualizacion)</w:t>
                   </w:r>
                 </w:p>
               </w:txbxContent>
@@ -1365,122 +2815,63 @@
         <w:ind w:firstLine="708"/>
       </w:pPr>
       <w:r>
+        <w:t xml:space="preserve">Como podemos ver primero haremos uso de un entorno de desarrollo para trabajar los datos ofrecidos por paystats en python. Haciendo uso de un entorno de trabajo como Jupyter, se ha creado un proyecto de desarrollo en Python que permite realizar la conexión con la aplicación, desde el entorno de trabajo podemos conseguir todos los datos en formato json, se realiza el procesamiento y una vez obtenidos los datos necesarios para representar la información, estos son almacenados en archivos planos. </w:t>
+      </w:r>
+    </w:p>
+    <w:p>
+      <w:pPr>
+        <w:ind w:firstLine="708"/>
+      </w:pPr>
+      <w:r>
+        <w:t xml:space="preserve">El segundo paso es la representación de la información procesada, para ello se ha desarrollado una web que permita visualizar de forma clara todos los datos. Primero se ha escogido una plantilla base con un estilo limpio y claro, a partir de ello se han realizado todas las modificaciones y se ha expandido la web para albergar todos los datos. Los datos se recogen de los ficheros de salida y se incrustan en la web, de forma que toda la ejecución se realiza desde el navegador. Para que esta web sea accesible se ha realizado el despliegue y hosting de la web gracias a Firebase. </w:t>
+      </w:r>
+    </w:p>
+    <w:p>
+      <w:pPr>
+        <w:pStyle w:val="Ttulo1"/>
+      </w:pPr>
+      <w:bookmarkStart w:id="8" w:name="_Toc492121336"/>
+      <w:r>
         <w:lastRenderedPageBreak/>
-        <w:t xml:space="preserve">Como podemos ver primero haremos uso de un entorno de desarrollo para trabajar los datos ofrecidos por </w:t>
-      </w:r>
-      <w:proofErr w:type="spellStart"/>
-      <w:r>
-        <w:t>paystats</w:t>
-      </w:r>
-      <w:proofErr w:type="spellEnd"/>
-      <w:r>
-        <w:t xml:space="preserve"> en </w:t>
-      </w:r>
-      <w:proofErr w:type="spellStart"/>
-      <w:r>
-        <w:t>python</w:t>
-      </w:r>
-      <w:proofErr w:type="spellEnd"/>
-      <w:r>
-        <w:t xml:space="preserve">. Haciendo uso de un entorno de trabajo como </w:t>
-      </w:r>
-      <w:proofErr w:type="spellStart"/>
-      <w:r>
-        <w:t>Jupyter</w:t>
-      </w:r>
-      <w:proofErr w:type="spellEnd"/>
-      <w:r>
-        <w:t xml:space="preserve">, se ha creado un proyecto de desarrollo en </w:t>
-      </w:r>
-      <w:proofErr w:type="spellStart"/>
-      <w:r>
-        <w:t>Python</w:t>
-      </w:r>
-      <w:proofErr w:type="spellEnd"/>
-      <w:r>
-        <w:t xml:space="preserve"> que permite realizar la conexión con la aplicación, desde el entorno de trabajo podemos conseguir todos los datos en formato </w:t>
-      </w:r>
-      <w:proofErr w:type="spellStart"/>
-      <w:r>
-        <w:t>json</w:t>
-      </w:r>
-      <w:proofErr w:type="spellEnd"/>
-      <w:r>
-        <w:t xml:space="preserve">, se realiza el procesamiento y una vez obtenidos los datos necesarios para representar la información, estos son almacenados en archivos planos. </w:t>
-      </w:r>
-    </w:p>
-    <w:p>
-      <w:pPr>
-        <w:ind w:firstLine="708"/>
-      </w:pPr>
-      <w:r>
-        <w:t xml:space="preserve">El segundo paso es la representación de la información procesada, para ello se ha desarrollado una web que permita visualizar de forma clara todos los datos. Primero se ha escogido una plantilla base con un estilo limpio y claro, a partir de ello se han realizado todas las modificaciones y se ha expandido la web para albergar todos los datos. Los datos se recogen de los ficheros de salida y se incrustan en la web, de forma que toda la ejecución se realiza desde el navegador. Para que esta web sea accesible se ha realizado el despliegue y </w:t>
-      </w:r>
-      <w:proofErr w:type="spellStart"/>
-      <w:r>
-        <w:t>hosting</w:t>
-      </w:r>
-      <w:proofErr w:type="spellEnd"/>
-      <w:r>
-        <w:t xml:space="preserve"> de la web gracias a </w:t>
-      </w:r>
-      <w:proofErr w:type="spellStart"/>
-      <w:r>
-        <w:t>Firebase</w:t>
-      </w:r>
-      <w:proofErr w:type="spellEnd"/>
-      <w:r>
-        <w:t xml:space="preserve">. </w:t>
-      </w:r>
-    </w:p>
+        <w:t>Desarrollo de la propuesta.</w:t>
+      </w:r>
+      <w:bookmarkEnd w:id="8"/>
+    </w:p>
+    <w:p/>
     <w:p>
       <w:pPr>
         <w:pStyle w:val="Ttulo2"/>
       </w:pPr>
-    </w:p>
-    <w:p>
-      <w:pPr>
-        <w:pStyle w:val="Ttulo1"/>
-      </w:pPr>
-      <w:r>
-        <w:t>Desarrollo de la propuesta.</w:t>
-      </w:r>
-    </w:p>
-    <w:p/>
+      <w:r>
+        <w:tab/>
+      </w:r>
+      <w:bookmarkStart w:id="9" w:name="_Toc492121337"/>
+      <w:r>
+        <w:t>Análisis detallado</w:t>
+      </w:r>
+      <w:bookmarkEnd w:id="9"/>
+    </w:p>
+    <w:p>
+      <w:r>
+        <w:tab/>
+        <w:t>(Desarrollo Python)</w:t>
+      </w:r>
+    </w:p>
     <w:p>
       <w:pPr>
         <w:pStyle w:val="Ttulo2"/>
       </w:pPr>
       <w:r>
         <w:tab/>
-        <w:t>Análisis detallado</w:t>
-      </w:r>
-    </w:p>
-    <w:p>
-      <w:r>
-        <w:tab/>
-        <w:t xml:space="preserve">(Desarrollo </w:t>
-      </w:r>
-      <w:proofErr w:type="spellStart"/>
-      <w:r>
-        <w:t>Python</w:t>
-      </w:r>
-      <w:proofErr w:type="spellEnd"/>
-      <w:r>
-        <w:t>)</w:t>
-      </w:r>
-    </w:p>
-    <w:p>
-      <w:pPr>
-        <w:pStyle w:val="Ttulo2"/>
-      </w:pPr>
-      <w:r>
-        <w:tab/>
+      </w:r>
+      <w:bookmarkStart w:id="10" w:name="_Toc492121338"/>
+      <w:r>
         <w:t>Codificación</w:t>
       </w:r>
       <w:r>
         <w:t xml:space="preserve"> Web</w:t>
       </w:r>
+      <w:bookmarkEnd w:id="10"/>
     </w:p>
     <w:p>
       <w:r>
@@ -1495,7 +2886,7 @@
         <w:tab/>
         <w:t>Para la visualización de los resultados obtenidos en el análisis de datos, se ha desarrollado una web basada en Html5. Para ello nos hemos basado en recursos abiertos que nos permiten obtener un resultado visual limpio, claro y efectivo para mostrar los resultados. Primero hemos partido de una plantilla web ofrecida por Html5up (</w:t>
       </w:r>
-      <w:hyperlink r:id="rId14" w:history="1">
+      <w:hyperlink r:id="rId18" w:history="1">
         <w:r>
           <w:rPr>
             <w:rStyle w:val="Hipervnculo"/>
@@ -1504,20 +2895,12 @@
         </w:r>
       </w:hyperlink>
       <w:r>
-        <w:t xml:space="preserve">), se ha escogido la plantilla </w:t>
-      </w:r>
-      <w:proofErr w:type="spellStart"/>
-      <w:r>
-        <w:t>Verti</w:t>
-      </w:r>
-      <w:proofErr w:type="spellEnd"/>
-      <w:r>
-        <w:t>, que nos facilita todos los estilos principales de la web. Por otra parte se ha escogido Google Charts como librería para la generación de gráficos</w:t>
+        <w:t>), se ha escogido la plantilla Verti, que nos facilita todos los estilos principales de la web. Por otra parte se ha escogido Google Charts como librería para la generación de gráficos</w:t>
       </w:r>
       <w:r>
         <w:t xml:space="preserve"> (</w:t>
       </w:r>
-      <w:hyperlink r:id="rId15" w:history="1">
+      <w:hyperlink r:id="rId19" w:history="1">
         <w:r>
           <w:rPr>
             <w:rStyle w:val="Hipervnculo"/>
@@ -1528,7 +2911,7 @@
       <w:r>
         <w:t xml:space="preserve">). Con la ayuda de estos dos recursos se ha desarrollado la web disponible desde cualquier navegador: </w:t>
       </w:r>
-      <w:hyperlink r:id="rId16" w:history="1">
+      <w:hyperlink r:id="rId20" w:history="1">
         <w:r>
           <w:rPr>
             <w:rStyle w:val="Hipervnculo"/>
@@ -1548,7 +2931,6 @@
         <w:rPr>
           <w:noProof/>
         </w:rPr>
-        <w:lastRenderedPageBreak/>
         <w:drawing>
           <wp:inline distT="0" distB="0" distL="0" distR="0">
             <wp:extent cx="3430360" cy="1981200"/>
@@ -1567,7 +2949,7 @@
                     </pic:cNvPicPr>
                   </pic:nvPicPr>
                   <pic:blipFill>
-                    <a:blip r:embed="rId17"/>
+                    <a:blip r:embed="rId21"/>
                     <a:srcRect r="36483"/>
                     <a:stretch>
                       <a:fillRect/>
@@ -1629,6 +3011,7 @@
         <w:rPr>
           <w:noProof/>
         </w:rPr>
+        <w:lastRenderedPageBreak/>
         <w:drawing>
           <wp:inline distT="0" distB="0" distL="0" distR="0">
             <wp:extent cx="5400040" cy="4162247"/>
@@ -1647,7 +3030,7 @@
                     </pic:cNvPicPr>
                   </pic:nvPicPr>
                   <pic:blipFill>
-                    <a:blip r:embed="rId18"/>
+                    <a:blip r:embed="rId22"/>
                     <a:srcRect/>
                     <a:stretch>
                       <a:fillRect/>
@@ -1708,7 +3091,7 @@
                     </pic:cNvPicPr>
                   </pic:nvPicPr>
                   <pic:blipFill>
-                    <a:blip r:embed="rId19"/>
+                    <a:blip r:embed="rId23"/>
                     <a:srcRect/>
                     <a:stretch>
                       <a:fillRect/>
@@ -1743,7 +3126,19 @@
         <w:t>En el cuerpo de la página hacemos refere</w:t>
       </w:r>
       <w:r>
-        <w:t>ncia al gráfico generado, este puede ser un gráfico de área como el del ejemplo, o cualquier otro tipo de gráfico, el desarrollo será similar, por último</w:t>
+        <w:t>ncia al gráfico generado, este puede ser un gráfico</w:t>
+      </w:r>
+      <w:r>
+        <w:t xml:space="preserve"> de área como el del ejemplo, </w:t>
+      </w:r>
+      <w:r>
+        <w:t>cualquier otro tipo de gráfico</w:t>
+      </w:r>
+      <w:r>
+        <w:t>, o incluso un tabla</w:t>
+      </w:r>
+      <w:r>
+        <w:t>, el desarrollo será similar, por último</w:t>
       </w:r>
       <w:r>
         <w:t xml:space="preserve"> añadimos los elementos necesarios para ver </w:t>
@@ -1762,8 +3157,18 @@
       </w:pPr>
       <w:r>
         <w:tab/>
+      </w:r>
+      <w:bookmarkStart w:id="11" w:name="_Toc492121339"/>
+      <w:r>
         <w:t>Visualización</w:t>
       </w:r>
+      <w:bookmarkEnd w:id="11"/>
+    </w:p>
+    <w:p>
+      <w:r>
+        <w:tab/>
+        <w:t>(Gráficos uno a uno)</w:t>
+      </w:r>
     </w:p>
     <w:p>
       <w:pPr>
@@ -1771,8 +3176,12 @@
       </w:pPr>
       <w:r>
         <w:tab/>
+      </w:r>
+      <w:bookmarkStart w:id="12" w:name="_Toc492121340"/>
+      <w:r>
         <w:t>Implementación Web</w:t>
       </w:r>
+      <w:bookmarkEnd w:id="12"/>
     </w:p>
     <w:p>
       <w:r>
@@ -1785,21 +3194,10 @@
         <w:t xml:space="preserve">Todo el proyecto se ha desplegado gracias  </w:t>
       </w:r>
       <w:r>
-        <w:t xml:space="preserve">a </w:t>
-      </w:r>
-      <w:proofErr w:type="spellStart"/>
-      <w:r>
-        <w:t>Firebase</w:t>
-      </w:r>
-      <w:proofErr w:type="spellEnd"/>
-      <w:r>
-        <w:t>. Nos permite desplegar nuestra web para la visualización de los resultados, y que esta sea accesible por cualquier usuario</w:t>
-      </w:r>
-      <w:r>
-        <w:t xml:space="preserve"> desde su navegador</w:t>
-      </w:r>
-      <w:r>
-        <w:t>.</w:t>
+        <w:t xml:space="preserve">a Firebase. </w:t>
+      </w:r>
+      <w:r>
+        <w:t xml:space="preserve"> Una vez creado el proyecto podemos almacenar y hospedar la web en el entorno de Firebase.</w:t>
       </w:r>
     </w:p>
     <w:p>
@@ -1808,6 +3206,124 @@
           <w:noProof/>
         </w:rPr>
         <w:lastRenderedPageBreak/>
+        <w:drawing>
+          <wp:inline distT="0" distB="0" distL="0" distR="0">
+            <wp:extent cx="5400040" cy="1831244"/>
+            <wp:effectExtent l="19050" t="0" r="0" b="0"/>
+            <wp:docPr id="13" name="Imagen 13"/>
+            <wp:cNvGraphicFramePr>
+              <a:graphicFrameLocks xmlns:a="http://schemas.openxmlformats.org/drawingml/2006/main" noChangeAspect="1"/>
+            </wp:cNvGraphicFramePr>
+            <a:graphic xmlns:a="http://schemas.openxmlformats.org/drawingml/2006/main">
+              <a:graphicData uri="http://schemas.openxmlformats.org/drawingml/2006/picture">
+                <pic:pic xmlns:pic="http://schemas.openxmlformats.org/drawingml/2006/picture">
+                  <pic:nvPicPr>
+                    <pic:cNvPr id="0" name="Picture 13"/>
+                    <pic:cNvPicPr>
+                      <a:picLocks noChangeAspect="1" noChangeArrowheads="1"/>
+                    </pic:cNvPicPr>
+                  </pic:nvPicPr>
+                  <pic:blipFill>
+                    <a:blip r:embed="rId24"/>
+                    <a:srcRect/>
+                    <a:stretch>
+                      <a:fillRect/>
+                    </a:stretch>
+                  </pic:blipFill>
+                  <pic:spPr bwMode="auto">
+                    <a:xfrm>
+                      <a:off x="0" y="0"/>
+                      <a:ext cx="5400040" cy="1831244"/>
+                    </a:xfrm>
+                    <a:prstGeom prst="rect">
+                      <a:avLst/>
+                    </a:prstGeom>
+                    <a:noFill/>
+                    <a:ln w="9525">
+                      <a:noFill/>
+                      <a:miter lim="800000"/>
+                      <a:headEnd/>
+                      <a:tailEnd/>
+                    </a:ln>
+                  </pic:spPr>
+                </pic:pic>
+              </a:graphicData>
+            </a:graphic>
+          </wp:inline>
+        </w:drawing>
+      </w:r>
+    </w:p>
+    <w:p>
+      <w:r>
+        <w:rPr>
+          <w:noProof/>
+        </w:rPr>
+        <w:drawing>
+          <wp:inline distT="0" distB="0" distL="0" distR="0">
+            <wp:extent cx="5400040" cy="2169955"/>
+            <wp:effectExtent l="19050" t="0" r="0" b="0"/>
+            <wp:docPr id="6" name="Imagen 16"/>
+            <wp:cNvGraphicFramePr>
+              <a:graphicFrameLocks xmlns:a="http://schemas.openxmlformats.org/drawingml/2006/main" noChangeAspect="1"/>
+            </wp:cNvGraphicFramePr>
+            <a:graphic xmlns:a="http://schemas.openxmlformats.org/drawingml/2006/main">
+              <a:graphicData uri="http://schemas.openxmlformats.org/drawingml/2006/picture">
+                <pic:pic xmlns:pic="http://schemas.openxmlformats.org/drawingml/2006/picture">
+                  <pic:nvPicPr>
+                    <pic:cNvPr id="0" name="Picture 16"/>
+                    <pic:cNvPicPr>
+                      <a:picLocks noChangeAspect="1" noChangeArrowheads="1"/>
+                    </pic:cNvPicPr>
+                  </pic:nvPicPr>
+                  <pic:blipFill>
+                    <a:blip r:embed="rId25"/>
+                    <a:srcRect/>
+                    <a:stretch>
+                      <a:fillRect/>
+                    </a:stretch>
+                  </pic:blipFill>
+                  <pic:spPr bwMode="auto">
+                    <a:xfrm>
+                      <a:off x="0" y="0"/>
+                      <a:ext cx="5400040" cy="2169955"/>
+                    </a:xfrm>
+                    <a:prstGeom prst="rect">
+                      <a:avLst/>
+                    </a:prstGeom>
+                    <a:noFill/>
+                    <a:ln w="9525">
+                      <a:noFill/>
+                      <a:miter lim="800000"/>
+                      <a:headEnd/>
+                      <a:tailEnd/>
+                    </a:ln>
+                  </pic:spPr>
+                </pic:pic>
+              </a:graphicData>
+            </a:graphic>
+          </wp:inline>
+        </w:drawing>
+      </w:r>
+    </w:p>
+    <w:p>
+      <w:pPr>
+        <w:ind w:firstLine="708"/>
+      </w:pPr>
+      <w:r>
+        <w:t>Nos permite desplegar nuestra web para la visualización de los resultados, y que esta sea accesible por cualquier usuario</w:t>
+      </w:r>
+      <w:r>
+        <w:t xml:space="preserve"> desde su navegador</w:t>
+      </w:r>
+      <w:r>
+        <w:t>.</w:t>
+      </w:r>
+    </w:p>
+    <w:p>
+      <w:r>
+        <w:rPr>
+          <w:noProof/>
+        </w:rPr>
         <w:drawing>
           <wp:inline distT="0" distB="0" distL="0" distR="0">
             <wp:extent cx="5400040" cy="2559415"/>
@@ -1826,7 +3342,7 @@
                     </pic:cNvPicPr>
                   </pic:nvPicPr>
                   <pic:blipFill>
-                    <a:blip r:embed="rId20"/>
+                    <a:blip r:embed="rId26"/>
                     <a:srcRect/>
                     <a:stretch>
                       <a:fillRect/>
@@ -1861,32 +3377,88 @@
       </w:pPr>
       <w:r>
         <w:tab/>
+      </w:r>
+      <w:bookmarkStart w:id="13" w:name="_Toc492121341"/>
+      <w:r>
         <w:t>Control de versiones</w:t>
       </w:r>
+      <w:bookmarkEnd w:id="13"/>
     </w:p>
     <w:p/>
     <w:p>
       <w:r>
         <w:tab/>
-        <w:t xml:space="preserve">Todo el proyecto está disponible desde </w:t>
-      </w:r>
-      <w:proofErr w:type="spellStart"/>
-      <w:r>
-        <w:t>Github</w:t>
-      </w:r>
-      <w:proofErr w:type="spellEnd"/>
-      <w:r>
-        <w:t xml:space="preserve">, se ha utilizado </w:t>
-      </w:r>
-      <w:proofErr w:type="spellStart"/>
-      <w:r>
-        <w:t>Git</w:t>
-      </w:r>
-      <w:proofErr w:type="spellEnd"/>
-      <w:r>
-        <w:t xml:space="preserve"> como repositorio de toda la codificación desarrollada y de la documentación necesaria: </w:t>
-      </w:r>
-      <w:hyperlink r:id="rId21" w:history="1">
+        <w:t xml:space="preserve">Todo el proyecto está disponible desde Github, </w:t>
+      </w:r>
+      <w:r>
+        <w:t>todos los cambios y control de versiones se ha realizado durante el desarrollo del proyecto.</w:t>
+      </w:r>
+    </w:p>
+    <w:p>
+      <w:r>
+        <w:rPr>
+          <w:noProof/>
+        </w:rPr>
+        <w:lastRenderedPageBreak/>
+        <w:drawing>
+          <wp:inline distT="0" distB="0" distL="0" distR="0">
+            <wp:extent cx="5400040" cy="2284942"/>
+            <wp:effectExtent l="19050" t="0" r="0" b="0"/>
+            <wp:docPr id="10" name="Imagen 10"/>
+            <wp:cNvGraphicFramePr>
+              <a:graphicFrameLocks xmlns:a="http://schemas.openxmlformats.org/drawingml/2006/main" noChangeAspect="1"/>
+            </wp:cNvGraphicFramePr>
+            <a:graphic xmlns:a="http://schemas.openxmlformats.org/drawingml/2006/main">
+              <a:graphicData uri="http://schemas.openxmlformats.org/drawingml/2006/picture">
+                <pic:pic xmlns:pic="http://schemas.openxmlformats.org/drawingml/2006/picture">
+                  <pic:nvPicPr>
+                    <pic:cNvPr id="0" name="Picture 10"/>
+                    <pic:cNvPicPr>
+                      <a:picLocks noChangeAspect="1" noChangeArrowheads="1"/>
+                    </pic:cNvPicPr>
+                  </pic:nvPicPr>
+                  <pic:blipFill>
+                    <a:blip r:embed="rId27"/>
+                    <a:srcRect/>
+                    <a:stretch>
+                      <a:fillRect/>
+                    </a:stretch>
+                  </pic:blipFill>
+                  <pic:spPr bwMode="auto">
+                    <a:xfrm>
+                      <a:off x="0" y="0"/>
+                      <a:ext cx="5400040" cy="2284942"/>
+                    </a:xfrm>
+                    <a:prstGeom prst="rect">
+                      <a:avLst/>
+                    </a:prstGeom>
+                    <a:noFill/>
+                    <a:ln w="9525">
+                      <a:noFill/>
+                      <a:miter lim="800000"/>
+                      <a:headEnd/>
+                      <a:tailEnd/>
+                    </a:ln>
+                  </pic:spPr>
+                </pic:pic>
+              </a:graphicData>
+            </a:graphic>
+          </wp:inline>
+        </w:drawing>
+      </w:r>
+    </w:p>
+    <w:p/>
+    <w:p>
+      <w:pPr>
+        <w:ind w:firstLine="708"/>
+      </w:pPr>
+      <w:r>
+        <w:t>S</w:t>
+      </w:r>
+      <w:r>
+        <w:t xml:space="preserve">e ha utilizado Git como repositorio de toda la codificación desarrollada y de la documentación necesaria: </w:t>
+      </w:r>
+      <w:hyperlink r:id="rId28" w:history="1">
         <w:r>
           <w:rPr>
             <w:rStyle w:val="Hipervnculo"/>
@@ -1919,7 +3491,7 @@
                     </pic:cNvPicPr>
                   </pic:nvPicPr>
                   <pic:blipFill>
-                    <a:blip r:embed="rId22"/>
+                    <a:blip r:embed="rId29"/>
                     <a:srcRect/>
                     <a:stretch>
                       <a:fillRect/>
@@ -1948,47 +3520,37 @@
         </w:drawing>
       </w:r>
     </w:p>
+    <w:p/>
+    <w:p/>
     <w:p>
       <w:pPr>
         <w:pStyle w:val="Ttulo2"/>
       </w:pPr>
       <w:r>
         <w:tab/>
+      </w:r>
+      <w:bookmarkStart w:id="14" w:name="_Toc492121342"/>
+      <w:r>
         <w:t>Arquitectura Online</w:t>
       </w:r>
+      <w:bookmarkEnd w:id="14"/>
     </w:p>
     <w:p/>
     <w:p>
       <w:pPr>
         <w:ind w:firstLine="708"/>
       </w:pPr>
-      <w:proofErr w:type="spellStart"/>
-      <w:r>
-        <w:t>Paystats</w:t>
-      </w:r>
-      <w:proofErr w:type="spellEnd"/>
-      <w:r>
-        <w:t xml:space="preserve"> también nos ofrece la opción de tener acceso a todos los datos posteriores al año 2015 hasta la actualidad. Si se realiza un acuerdo comercial con BBVA podemos tener acceso a estos nuevos datos, y la información se actualizaría de forma semanal. En este caso </w:t>
-      </w:r>
+      <w:r>
+        <w:t>Paystats también nos ofrece la opción de tener acceso a todos los datos posteriores al año 2015 hasta la actualidad. Si se realiza un acuerdo comercial con BBVA podemos tener acceso a estos nuevos datos, y la información se actualizaría de forma semanal. En este caso habría que tener en cuenta esta actualización de los datos por lo que habría que implementar una arquitectura más ambiciosa.</w:t>
+      </w:r>
+    </w:p>
+    <w:p>
+      <w:pPr>
+        <w:ind w:firstLine="708"/>
+      </w:pPr>
       <w:r>
         <w:lastRenderedPageBreak/>
-        <w:t>habría que tener en cuenta esta actualización de los datos por lo que habría que implementar una arquitectura más ambiciosa.</w:t>
-      </w:r>
-    </w:p>
-    <w:p>
-      <w:pPr>
-        <w:ind w:firstLine="708"/>
-      </w:pPr>
-      <w:r>
-        <w:t xml:space="preserve">Aunque no se trata de una actualización en tiempo real, sí que habría que hacer una actualización de forma periódica por lo que sería adecuado usar una arquitectura de tipo Kappa. Como en el desarrollo realizado la información la ofrece directamente </w:t>
-      </w:r>
-      <w:proofErr w:type="spellStart"/>
-      <w:r>
-        <w:t>Paystats</w:t>
-      </w:r>
-      <w:proofErr w:type="spellEnd"/>
-      <w:r>
-        <w:t xml:space="preserve"> por lo que no sería necesario un recolector de información, pero el procesamiento sí que sería necesario realizarlo de forma automática con cada actualización de los datos, y también tendríamos que conectar de forma directa la web con los resultados obtenidos.</w:t>
+        <w:t>Aunque no se trata de una actualización en tiempo real, sí que habría que hacer una actualización de forma periódica por lo que sería adecuado usar una arquitectura de tipo Kappa. Como en el desarrollo realizado la información la ofrece directamente Paystats por lo que no sería necesario un recolector de información, pero el procesamiento sí que sería necesario realizarlo de forma automática con cada actualización de los datos, y también tendríamos que conectar de forma directa la web con los resultados obtenidos.</w:t>
       </w:r>
     </w:p>
     <w:p>
@@ -2007,11 +3569,9 @@
                   <w:pPr>
                     <w:jc w:val="center"/>
                   </w:pPr>
-                  <w:proofErr w:type="spellStart"/>
                   <w:r>
                     <w:t>Cassandra</w:t>
                   </w:r>
-                  <w:proofErr w:type="spellEnd"/>
                 </w:p>
                 <w:p>
                   <w:pPr>
@@ -2035,11 +3595,9 @@
                   <w:pPr>
                     <w:jc w:val="center"/>
                   </w:pPr>
-                  <w:proofErr w:type="spellStart"/>
                   <w:r>
                     <w:t>Spark</w:t>
                   </w:r>
-                  <w:proofErr w:type="spellEnd"/>
                 </w:p>
                 <w:p>
                   <w:pPr>
@@ -2063,11 +3621,9 @@
                   <w:pPr>
                     <w:jc w:val="center"/>
                   </w:pPr>
-                  <w:proofErr w:type="spellStart"/>
                   <w:r>
                     <w:t>Paystats</w:t>
                   </w:r>
-                  <w:proofErr w:type="spellEnd"/>
                 </w:p>
                 <w:p>
                   <w:pPr>
@@ -2105,15 +3661,7 @@
                     <w:jc w:val="center"/>
                   </w:pPr>
                   <w:r>
-                    <w:t>(</w:t>
-                  </w:r>
-                  <w:proofErr w:type="spellStart"/>
-                  <w:r>
-                    <w:t>Visualizacion</w:t>
-                  </w:r>
-                  <w:proofErr w:type="spellEnd"/>
-                  <w:r>
-                    <w:t>)</w:t>
+                    <w:t>(Visualizacion)</w:t>
                   </w:r>
                 </w:p>
               </w:txbxContent>
@@ -2174,91 +3722,203 @@
         <w:ind w:firstLine="708"/>
       </w:pPr>
       <w:r>
-        <w:t xml:space="preserve">En esta arquitectura haríamos uso directamente de la tecnología </w:t>
-      </w:r>
-      <w:proofErr w:type="spellStart"/>
-      <w:r>
-        <w:t>Spark</w:t>
-      </w:r>
-      <w:proofErr w:type="spellEnd"/>
-      <w:r>
-        <w:t xml:space="preserve">, como sistema de procesamiento, gracias a </w:t>
-      </w:r>
-      <w:proofErr w:type="spellStart"/>
-      <w:r>
-        <w:t>PySpark</w:t>
-      </w:r>
-      <w:proofErr w:type="spellEnd"/>
-      <w:r>
-        <w:t xml:space="preserve"> podemos directamente migrar el desarrollo en </w:t>
-      </w:r>
-      <w:proofErr w:type="spellStart"/>
-      <w:r>
-        <w:t>Python</w:t>
-      </w:r>
-      <w:proofErr w:type="spellEnd"/>
-      <w:r>
-        <w:t xml:space="preserve"> realizado, lo que nos permitirá procesar los datos de </w:t>
-      </w:r>
-      <w:proofErr w:type="spellStart"/>
-      <w:r>
-        <w:t>Paystats</w:t>
-      </w:r>
-      <w:proofErr w:type="spellEnd"/>
-      <w:r>
-        <w:t xml:space="preserve">, los resultados en lugar de ser ofrecidos en ficheros, tendrán que ser almacenados en una base de datos como </w:t>
-      </w:r>
-      <w:proofErr w:type="spellStart"/>
-      <w:r>
-        <w:t>Cassandra</w:t>
-      </w:r>
-      <w:proofErr w:type="spellEnd"/>
-      <w:r>
-        <w:t xml:space="preserve">. Para recoger los datos podemos hacer uso de servicios </w:t>
-      </w:r>
-      <w:proofErr w:type="spellStart"/>
-      <w:r>
-        <w:t>Rest</w:t>
-      </w:r>
-      <w:proofErr w:type="spellEnd"/>
-      <w:r>
-        <w:t xml:space="preserve">, que puedan ser leídos desde la web. Igualmente habría que modificar la web para </w:t>
-      </w:r>
-      <w:proofErr w:type="spellStart"/>
-      <w:r>
-        <w:t>recepcionar</w:t>
-      </w:r>
-      <w:proofErr w:type="spellEnd"/>
-      <w:r>
-        <w:t xml:space="preserve"> los datos desde servicios </w:t>
-      </w:r>
-      <w:proofErr w:type="spellStart"/>
-      <w:r>
-        <w:t>rest</w:t>
-      </w:r>
-      <w:proofErr w:type="spellEnd"/>
-      <w:r>
-        <w:t xml:space="preserve">. Además habría que realizar el </w:t>
-      </w:r>
-      <w:proofErr w:type="spellStart"/>
-      <w:r>
-        <w:t>hosting</w:t>
-      </w:r>
-      <w:proofErr w:type="spellEnd"/>
-      <w:r>
-        <w:t xml:space="preserve"> no solo de la web sino del procesamiento y almacenamiento. </w:t>
+        <w:t xml:space="preserve">En esta arquitectura haríamos uso directamente de la tecnología Spark, como sistema de procesamiento, gracias a PySpark podemos directamente migrar el desarrollo en Python realizado, lo que nos permitirá procesar los datos de Paystats, los resultados en lugar de ser ofrecidos en ficheros, tendrán que ser almacenados en una base de datos como Cassandra. Para recoger los datos podemos hacer uso de servicios Rest, que puedan ser leídos desde la web. Igualmente habría que modificar la web para recepcionar los datos desde servicios rest. Además habría que realizar el hosting no solo de la web sino del procesamiento y almacenamiento. </w:t>
       </w:r>
     </w:p>
     <w:p/>
     <w:p>
       <w:pPr>
         <w:pStyle w:val="Ttulo1"/>
+      </w:pPr>
+      <w:bookmarkStart w:id="15" w:name="_Toc492121343"/>
+      <w:r>
+        <w:t>Conclusiones.</w:t>
+      </w:r>
+      <w:bookmarkEnd w:id="15"/>
+    </w:p>
+    <w:p/>
+    <w:p>
+      <w:pPr>
+        <w:pStyle w:val="NormalWeb"/>
+        <w:shd w:val="clear" w:color="auto" w:fill="FFFFFF"/>
+        <w:spacing w:before="0" w:beforeAutospacing="0" w:after="0" w:afterAutospacing="0"/>
+        <w:ind w:firstLine="708"/>
+        <w:textAlignment w:val="baseline"/>
         <w:rPr>
-          <w:u w:val="single"/>
+          <w:rFonts w:asciiTheme="minorHAnsi" w:hAnsiTheme="minorHAnsi" w:cstheme="minorHAnsi"/>
+          <w:sz w:val="22"/>
+          <w:szCs w:val="22"/>
         </w:rPr>
       </w:pPr>
       <w:r>
-        <w:t>Conclusiones.</w:t>
+        <w:rPr>
+          <w:rFonts w:asciiTheme="minorHAnsi" w:hAnsiTheme="minorHAnsi" w:cstheme="minorHAnsi"/>
+          <w:sz w:val="22"/>
+          <w:szCs w:val="22"/>
+        </w:rPr>
+        <w:t>Disponemos de </w:t>
+      </w:r>
+      <w:r>
+        <w:rPr>
+          <w:rStyle w:val="Textoennegrita"/>
+          <w:rFonts w:asciiTheme="minorHAnsi" w:eastAsiaTheme="majorEastAsia" w:hAnsiTheme="minorHAnsi" w:cstheme="minorHAnsi"/>
+          <w:sz w:val="22"/>
+          <w:szCs w:val="22"/>
+          <w:bdr w:val="none" w:sz="0" w:space="0" w:color="auto" w:frame="1"/>
+        </w:rPr>
+        <w:t>330000</w:t>
+      </w:r>
+      <w:r>
+        <w:rPr>
+          <w:rFonts w:asciiTheme="minorHAnsi" w:hAnsiTheme="minorHAnsi" w:cstheme="minorHAnsi"/>
+          <w:sz w:val="22"/>
+          <w:szCs w:val="22"/>
+        </w:rPr>
+        <w:t> clientes</w:t>
+      </w:r>
+      <w:r>
+        <w:rPr>
+          <w:rFonts w:asciiTheme="minorHAnsi" w:hAnsiTheme="minorHAnsi" w:cstheme="minorHAnsi"/>
+          <w:sz w:val="22"/>
+          <w:szCs w:val="22"/>
+        </w:rPr>
+        <w:t>, de m</w:t>
+      </w:r>
+      <w:r>
+        <w:rPr>
+          <w:rFonts w:asciiTheme="minorHAnsi" w:hAnsiTheme="minorHAnsi" w:cstheme="minorHAnsi"/>
+          <w:sz w:val="22"/>
+          <w:szCs w:val="22"/>
+        </w:rPr>
+        <w:t>ás de </w:t>
+      </w:r>
+      <w:r>
+        <w:rPr>
+          <w:rStyle w:val="Textoennegrita"/>
+          <w:rFonts w:asciiTheme="minorHAnsi" w:eastAsiaTheme="majorEastAsia" w:hAnsiTheme="minorHAnsi" w:cstheme="minorHAnsi"/>
+          <w:sz w:val="22"/>
+          <w:szCs w:val="22"/>
+          <w:bdr w:val="none" w:sz="0" w:space="0" w:color="auto" w:frame="1"/>
+        </w:rPr>
+        <w:t>1815000</w:t>
+      </w:r>
+      <w:r>
+        <w:rPr>
+          <w:rFonts w:asciiTheme="minorHAnsi" w:hAnsiTheme="minorHAnsi" w:cstheme="minorHAnsi"/>
+          <w:sz w:val="22"/>
+          <w:szCs w:val="22"/>
+        </w:rPr>
+        <w:t> transacciones</w:t>
+      </w:r>
+      <w:r>
+        <w:rPr>
+          <w:rFonts w:asciiTheme="minorHAnsi" w:hAnsiTheme="minorHAnsi" w:cstheme="minorHAnsi"/>
+          <w:sz w:val="22"/>
+          <w:szCs w:val="22"/>
+        </w:rPr>
+        <w:t>, las cuales alcanzan</w:t>
+      </w:r>
+      <w:r>
+        <w:rPr>
+          <w:rFonts w:asciiTheme="minorHAnsi" w:hAnsiTheme="minorHAnsi" w:cstheme="minorHAnsi"/>
+          <w:sz w:val="22"/>
+          <w:szCs w:val="22"/>
+        </w:rPr>
+        <w:t xml:space="preserve"> los </w:t>
+      </w:r>
+      <w:r>
+        <w:rPr>
+          <w:rStyle w:val="Textoennegrita"/>
+          <w:rFonts w:asciiTheme="minorHAnsi" w:eastAsiaTheme="majorEastAsia" w:hAnsiTheme="minorHAnsi" w:cstheme="minorHAnsi"/>
+          <w:sz w:val="22"/>
+          <w:szCs w:val="22"/>
+          <w:bdr w:val="none" w:sz="0" w:space="0" w:color="auto" w:frame="1"/>
+        </w:rPr>
+        <w:t>20000000</w:t>
+      </w:r>
+      <w:r>
+        <w:rPr>
+          <w:rFonts w:asciiTheme="minorHAnsi" w:hAnsiTheme="minorHAnsi" w:cstheme="minorHAnsi"/>
+          <w:sz w:val="22"/>
+          <w:szCs w:val="22"/>
+        </w:rPr>
+        <w:t>€.</w:t>
+      </w:r>
+      <w:r>
+        <w:rPr>
+          <w:rFonts w:asciiTheme="minorHAnsi" w:hAnsiTheme="minorHAnsi" w:cstheme="minorHAnsi"/>
+          <w:sz w:val="22"/>
+          <w:szCs w:val="22"/>
+        </w:rPr>
+        <w:t xml:space="preserve"> Esto nos permite conocer el</w:t>
+      </w:r>
+      <w:r>
+        <w:rPr>
+          <w:rFonts w:asciiTheme="minorHAnsi" w:hAnsiTheme="minorHAnsi" w:cstheme="minorHAnsi"/>
+          <w:sz w:val="22"/>
+          <w:szCs w:val="22"/>
+        </w:rPr>
+        <w:t xml:space="preserve"> tipo de clientes de una zona e incluso sus patrones de comportamiento. </w:t>
+      </w:r>
+    </w:p>
+    <w:p>
+      <w:pPr>
+        <w:pStyle w:val="NormalWeb"/>
+        <w:shd w:val="clear" w:color="auto" w:fill="FFFFFF"/>
+        <w:spacing w:before="0" w:beforeAutospacing="0" w:after="0" w:afterAutospacing="0"/>
+        <w:textAlignment w:val="baseline"/>
+        <w:rPr>
+          <w:rFonts w:asciiTheme="minorHAnsi" w:hAnsiTheme="minorHAnsi" w:cstheme="minorHAnsi"/>
+          <w:sz w:val="22"/>
+          <w:szCs w:val="22"/>
+        </w:rPr>
+      </w:pPr>
+    </w:p>
+    <w:p>
+      <w:pPr>
+        <w:pStyle w:val="NormalWeb"/>
+        <w:shd w:val="clear" w:color="auto" w:fill="FFFFFF"/>
+        <w:spacing w:before="0" w:beforeAutospacing="0" w:after="0" w:afterAutospacing="0"/>
+        <w:ind w:firstLine="708"/>
+        <w:textAlignment w:val="baseline"/>
+        <w:rPr>
+          <w:rFonts w:asciiTheme="minorHAnsi" w:hAnsiTheme="minorHAnsi" w:cstheme="minorHAnsi"/>
+          <w:sz w:val="22"/>
+          <w:szCs w:val="22"/>
+        </w:rPr>
+      </w:pPr>
+      <w:r>
+        <w:rPr>
+          <w:rFonts w:asciiTheme="minorHAnsi" w:hAnsiTheme="minorHAnsi" w:cstheme="minorHAnsi"/>
+          <w:sz w:val="22"/>
+          <w:szCs w:val="22"/>
+        </w:rPr>
+        <w:t>Por ejemplo, con las ventas se podría averiguar que sexo es el que más compra en una zona para hacer promociones u ofertas dedicadas sólo a ese sexo</w:t>
+      </w:r>
+      <w:r>
+        <w:rPr>
+          <w:rFonts w:asciiTheme="minorHAnsi" w:hAnsiTheme="minorHAnsi" w:cstheme="minorHAnsi"/>
+          <w:sz w:val="22"/>
+          <w:szCs w:val="22"/>
+        </w:rPr>
+        <w:t>,</w:t>
+      </w:r>
+      <w:r>
+        <w:rPr>
+          <w:rFonts w:asciiTheme="minorHAnsi" w:hAnsiTheme="minorHAnsi" w:cstheme="minorHAnsi"/>
+          <w:sz w:val="22"/>
+          <w:szCs w:val="22"/>
+        </w:rPr>
+        <w:t xml:space="preserve"> o al contrario si lo que quiere el empresario es atraer a ese grupo al que todavía no logra vender lo suficiente e intentar cambiar esta tendencia, o con el número de establecimientos se podría saber qué tipo de cliente compra todo en unas pocas tiendas de confianza o grandes superficies, y por lo tanto tendrá un número bajo de establecimientos, o si por el contrario le gusta ir mirando por distintas tiendas para ver si hay algo que le guste, este último caso tendrá un número elevado de establecimientos y los clientes que estén en este grupo son más susceptibles a promociones </w:t>
+      </w:r>
+      <w:r>
+        <w:rPr>
+          <w:rFonts w:asciiTheme="minorHAnsi" w:hAnsiTheme="minorHAnsi" w:cstheme="minorHAnsi"/>
+          <w:sz w:val="22"/>
+          <w:szCs w:val="22"/>
+        </w:rPr>
+        <w:lastRenderedPageBreak/>
+        <w:t>o anuncios. En resumen, estas gráficas son muy útiles para ayudar a obtener el público objetivo para llevar a cabo una acción de marketing.</w:t>
       </w:r>
     </w:p>
     <w:p>
@@ -2267,15 +3927,19 @@
       </w:pPr>
       <w:r>
         <w:br/>
+      </w:r>
+      <w:bookmarkStart w:id="16" w:name="_Toc492121344"/>
+      <w:r>
         <w:t>Bibliografía.</w:t>
       </w:r>
+      <w:bookmarkEnd w:id="16"/>
     </w:p>
     <w:p/>
     <w:p>
       <w:r>
         <w:tab/>
       </w:r>
-      <w:hyperlink r:id="rId23" w:history="1">
+      <w:hyperlink r:id="rId30" w:history="1">
         <w:r>
           <w:rPr>
             <w:rStyle w:val="Hipervnculo"/>
@@ -2288,7 +3952,7 @@
       <w:r>
         <w:tab/>
       </w:r>
-      <w:hyperlink r:id="rId24" w:history="1">
+      <w:hyperlink r:id="rId31" w:history="1">
         <w:r>
           <w:rPr>
             <w:rStyle w:val="Hipervnculo"/>
@@ -2301,15 +3965,15 @@
       <w:pPr>
         <w:ind w:firstLine="708"/>
       </w:pPr>
-      <w:hyperlink r:id="rId25" w:history="1">
+      <w:hyperlink r:id="rId32" w:history="1">
         <w:r>
           <w:rPr>
             <w:rStyle w:val="Hipervnculo"/>
           </w:rPr>
           <w:t>https://www.bbva</w:t>
         </w:r>
-        <w:bookmarkStart w:id="0" w:name="_GoBack"/>
-        <w:bookmarkEnd w:id="0"/>
+        <w:bookmarkStart w:id="17" w:name="_GoBack"/>
+        <w:bookmarkEnd w:id="17"/>
         <w:r>
           <w:rPr>
             <w:rStyle w:val="Hipervnculo"/>
@@ -2319,13 +3983,113 @@
       </w:hyperlink>
     </w:p>
     <w:sectPr>
+      <w:footerReference w:type="default" r:id="rId33"/>
       <w:pgSz w:w="11906" w:h="16838"/>
       <w:pgMar w:top="1417" w:right="1701" w:bottom="1417" w:left="1701" w:header="708" w:footer="708" w:gutter="0"/>
       <w:cols w:space="708"/>
+      <w:titlePg/>
       <w:docGrid w:linePitch="360"/>
     </w:sectPr>
   </w:body>
 </w:document>
+</file>
+
+<file path=word/endnotes.xml><?xml version="1.0" encoding="utf-8"?>
+<w:endnotes xmlns:ve="http://schemas.openxmlformats.org/markup-compatibility/2006" xmlns:o="urn:schemas-microsoft-com:office:office" xmlns:r="http://schemas.openxmlformats.org/officeDocument/2006/relationships" xmlns:m="http://schemas.openxmlformats.org/officeDocument/2006/math" xmlns:v="urn:schemas-microsoft-com:vml" xmlns:wp="http://schemas.openxmlformats.org/drawingml/2006/wordprocessingDrawing" xmlns:w10="urn:schemas-microsoft-com:office:word" xmlns:w="http://schemas.openxmlformats.org/wordprocessingml/2006/main" xmlns:wne="http://schemas.microsoft.com/office/word/2006/wordml">
+  <w:endnote w:type="separator" w:id="0">
+    <w:p>
+      <w:pPr>
+        <w:spacing w:after="0" w:line="240" w:lineRule="auto"/>
+      </w:pPr>
+      <w:r>
+        <w:separator/>
+      </w:r>
+    </w:p>
+  </w:endnote>
+  <w:endnote w:type="continuationSeparator" w:id="1">
+    <w:p>
+      <w:pPr>
+        <w:spacing w:after="0" w:line="240" w:lineRule="auto"/>
+      </w:pPr>
+      <w:r>
+        <w:continuationSeparator/>
+      </w:r>
+    </w:p>
+  </w:endnote>
+</w:endnotes>
+</file>
+
+<file path=word/footer1.xml><?xml version="1.0" encoding="utf-8"?>
+<w:ftr xmlns:ve="http://schemas.openxmlformats.org/markup-compatibility/2006" xmlns:o="urn:schemas-microsoft-com:office:office" xmlns:r="http://schemas.openxmlformats.org/officeDocument/2006/relationships" xmlns:m="http://schemas.openxmlformats.org/officeDocument/2006/math" xmlns:v="urn:schemas-microsoft-com:vml" xmlns:wp="http://schemas.openxmlformats.org/drawingml/2006/wordprocessingDrawing" xmlns:w10="urn:schemas-microsoft-com:office:word" xmlns:w="http://schemas.openxmlformats.org/wordprocessingml/2006/main" xmlns:wne="http://schemas.microsoft.com/office/word/2006/wordml">
+  <w:p>
+    <w:pPr>
+      <w:pStyle w:val="Piedepgina"/>
+      <w:pBdr>
+        <w:top w:val="thinThickSmallGap" w:sz="24" w:space="1" w:color="622423" w:themeColor="accent2" w:themeShade="7F"/>
+      </w:pBdr>
+      <w:rPr>
+        <w:rFonts w:asciiTheme="majorHAnsi" w:hAnsiTheme="majorHAnsi"/>
+      </w:rPr>
+    </w:pPr>
+    <w:r>
+      <w:rPr>
+        <w:rFonts w:asciiTheme="majorHAnsi" w:hAnsiTheme="majorHAnsi"/>
+      </w:rPr>
+      <w:t>Api BBVA</w:t>
+    </w:r>
+    <w:r>
+      <w:rPr>
+        <w:rFonts w:asciiTheme="majorHAnsi" w:hAnsiTheme="majorHAnsi"/>
+      </w:rPr>
+      <w:ptab w:relativeTo="margin" w:alignment="right" w:leader="none"/>
+    </w:r>
+    <w:r>
+      <w:rPr>
+        <w:rFonts w:asciiTheme="majorHAnsi" w:hAnsiTheme="majorHAnsi"/>
+      </w:rPr>
+      <w:t xml:space="preserve">Página </w:t>
+    </w:r>
+    <w:fldSimple w:instr=" PAGE   \* MERGEFORMAT ">
+      <w:r>
+        <w:rPr>
+          <w:rFonts w:asciiTheme="majorHAnsi" w:hAnsiTheme="majorHAnsi"/>
+          <w:noProof/>
+        </w:rPr>
+        <w:t>14</w:t>
+      </w:r>
+    </w:fldSimple>
+  </w:p>
+  <w:p>
+    <w:pPr>
+      <w:pStyle w:val="Piedepgina"/>
+    </w:pPr>
+  </w:p>
+</w:ftr>
+</file>
+
+<file path=word/footnotes.xml><?xml version="1.0" encoding="utf-8"?>
+<w:footnotes xmlns:ve="http://schemas.openxmlformats.org/markup-compatibility/2006" xmlns:o="urn:schemas-microsoft-com:office:office" xmlns:r="http://schemas.openxmlformats.org/officeDocument/2006/relationships" xmlns:m="http://schemas.openxmlformats.org/officeDocument/2006/math" xmlns:v="urn:schemas-microsoft-com:vml" xmlns:wp="http://schemas.openxmlformats.org/drawingml/2006/wordprocessingDrawing" xmlns:w10="urn:schemas-microsoft-com:office:word" xmlns:w="http://schemas.openxmlformats.org/wordprocessingml/2006/main" xmlns:wne="http://schemas.microsoft.com/office/word/2006/wordml">
+  <w:footnote w:type="separator" w:id="0">
+    <w:p>
+      <w:pPr>
+        <w:spacing w:after="0" w:line="240" w:lineRule="auto"/>
+      </w:pPr>
+      <w:r>
+        <w:separator/>
+      </w:r>
+    </w:p>
+  </w:footnote>
+  <w:footnote w:type="continuationSeparator" w:id="1">
+    <w:p>
+      <w:pPr>
+        <w:spacing w:after="0" w:line="240" w:lineRule="auto"/>
+      </w:pPr>
+      <w:r>
+        <w:continuationSeparator/>
+      </w:r>
+    </w:p>
+  </w:footnote>
+</w:footnotes>
 </file>
 
 <file path=word/numbering.xml><?xml version="1.0" encoding="utf-8"?>
@@ -3741,6 +5505,29 @@
       <w:szCs w:val="26"/>
     </w:rPr>
   </w:style>
+  <w:style w:type="paragraph" w:styleId="Ttulo3">
+    <w:name w:val="heading 3"/>
+    <w:basedOn w:val="Normal"/>
+    <w:next w:val="Normal"/>
+    <w:link w:val="Ttulo3Car"/>
+    <w:uiPriority w:val="9"/>
+    <w:semiHidden/>
+    <w:unhideWhenUsed/>
+    <w:qFormat/>
+    <w:rsid w:val="005B72E3"/>
+    <w:pPr>
+      <w:keepNext/>
+      <w:keepLines/>
+      <w:spacing w:before="200" w:after="0"/>
+      <w:outlineLvl w:val="2"/>
+    </w:pPr>
+    <w:rPr>
+      <w:rFonts w:asciiTheme="majorHAnsi" w:eastAsiaTheme="majorEastAsia" w:hAnsiTheme="majorHAnsi" w:cstheme="majorBidi"/>
+      <w:b/>
+      <w:bCs/>
+      <w:color w:val="4F81BD" w:themeColor="accent1"/>
+    </w:rPr>
+  </w:style>
   <w:style w:type="character" w:default="1" w:styleId="Fuentedeprrafopredeter">
     <w:name w:val="Default Paragraph Font"/>
     <w:uiPriority w:val="1"/>
@@ -3860,7 +5647,6 @@
     <w:name w:val="Normal (Web)"/>
     <w:basedOn w:val="Normal"/>
     <w:uiPriority w:val="99"/>
-    <w:semiHidden/>
     <w:unhideWhenUsed/>
     <w:rsid w:val="00864830"/>
     <w:pPr>
@@ -3902,7 +5688,507 @@
       <w:szCs w:val="16"/>
     </w:rPr>
   </w:style>
+  <w:style w:type="character" w:customStyle="1" w:styleId="Ttulo3Car">
+    <w:name w:val="Título 3 Car"/>
+    <w:basedOn w:val="Fuentedeprrafopredeter"/>
+    <w:link w:val="Ttulo3"/>
+    <w:uiPriority w:val="9"/>
+    <w:semiHidden/>
+    <w:rsid w:val="005B72E3"/>
+    <w:rPr>
+      <w:rFonts w:asciiTheme="majorHAnsi" w:eastAsiaTheme="majorEastAsia" w:hAnsiTheme="majorHAnsi" w:cstheme="majorBidi"/>
+      <w:b/>
+      <w:bCs/>
+      <w:color w:val="4F81BD" w:themeColor="accent1"/>
+    </w:rPr>
+  </w:style>
+  <w:style w:type="paragraph" w:styleId="Encabezado">
+    <w:name w:val="header"/>
+    <w:basedOn w:val="Normal"/>
+    <w:link w:val="EncabezadoCar"/>
+    <w:uiPriority w:val="99"/>
+    <w:semiHidden/>
+    <w:unhideWhenUsed/>
+    <w:rsid w:val="00E21075"/>
+    <w:pPr>
+      <w:tabs>
+        <w:tab w:val="center" w:pos="4252"/>
+        <w:tab w:val="right" w:pos="8504"/>
+      </w:tabs>
+      <w:spacing w:after="0" w:line="240" w:lineRule="auto"/>
+    </w:pPr>
+  </w:style>
+  <w:style w:type="character" w:customStyle="1" w:styleId="EncabezadoCar">
+    <w:name w:val="Encabezado Car"/>
+    <w:basedOn w:val="Fuentedeprrafopredeter"/>
+    <w:link w:val="Encabezado"/>
+    <w:uiPriority w:val="99"/>
+    <w:semiHidden/>
+    <w:rsid w:val="00E21075"/>
+  </w:style>
+  <w:style w:type="paragraph" w:styleId="Piedepgina">
+    <w:name w:val="footer"/>
+    <w:basedOn w:val="Normal"/>
+    <w:link w:val="PiedepginaCar"/>
+    <w:uiPriority w:val="99"/>
+    <w:unhideWhenUsed/>
+    <w:rsid w:val="00E21075"/>
+    <w:pPr>
+      <w:tabs>
+        <w:tab w:val="center" w:pos="4252"/>
+        <w:tab w:val="right" w:pos="8504"/>
+      </w:tabs>
+      <w:spacing w:after="0" w:line="240" w:lineRule="auto"/>
+    </w:pPr>
+  </w:style>
+  <w:style w:type="character" w:customStyle="1" w:styleId="PiedepginaCar">
+    <w:name w:val="Pie de página Car"/>
+    <w:basedOn w:val="Fuentedeprrafopredeter"/>
+    <w:link w:val="Piedepgina"/>
+    <w:uiPriority w:val="99"/>
+    <w:rsid w:val="00E21075"/>
+  </w:style>
+  <w:style w:type="paragraph" w:styleId="Sinespaciado">
+    <w:name w:val="No Spacing"/>
+    <w:link w:val="SinespaciadoCar"/>
+    <w:uiPriority w:val="1"/>
+    <w:qFormat/>
+    <w:rsid w:val="00E21075"/>
+    <w:pPr>
+      <w:spacing w:after="0" w:line="240" w:lineRule="auto"/>
+    </w:pPr>
+    <w:rPr>
+      <w:lang w:eastAsia="en-US"/>
+    </w:rPr>
+  </w:style>
+  <w:style w:type="character" w:customStyle="1" w:styleId="SinespaciadoCar">
+    <w:name w:val="Sin espaciado Car"/>
+    <w:basedOn w:val="Fuentedeprrafopredeter"/>
+    <w:link w:val="Sinespaciado"/>
+    <w:uiPriority w:val="1"/>
+    <w:rsid w:val="00E21075"/>
+    <w:rPr>
+      <w:lang w:eastAsia="en-US"/>
+    </w:rPr>
+  </w:style>
+  <w:style w:type="paragraph" w:styleId="TtulodeTDC">
+    <w:name w:val="TOC Heading"/>
+    <w:basedOn w:val="Ttulo1"/>
+    <w:next w:val="Normal"/>
+    <w:uiPriority w:val="39"/>
+    <w:semiHidden/>
+    <w:unhideWhenUsed/>
+    <w:qFormat/>
+    <w:rsid w:val="00D32DFE"/>
+    <w:pPr>
+      <w:outlineLvl w:val="9"/>
+    </w:pPr>
+    <w:rPr>
+      <w:lang w:eastAsia="en-US"/>
+    </w:rPr>
+  </w:style>
+  <w:style w:type="paragraph" w:styleId="TDC1">
+    <w:name w:val="toc 1"/>
+    <w:basedOn w:val="Normal"/>
+    <w:next w:val="Normal"/>
+    <w:autoRedefine/>
+    <w:uiPriority w:val="39"/>
+    <w:unhideWhenUsed/>
+    <w:rsid w:val="00D32DFE"/>
+    <w:pPr>
+      <w:spacing w:after="100"/>
+    </w:pPr>
+  </w:style>
+  <w:style w:type="paragraph" w:styleId="TDC2">
+    <w:name w:val="toc 2"/>
+    <w:basedOn w:val="Normal"/>
+    <w:next w:val="Normal"/>
+    <w:autoRedefine/>
+    <w:uiPriority w:val="39"/>
+    <w:unhideWhenUsed/>
+    <w:rsid w:val="00D32DFE"/>
+    <w:pPr>
+      <w:spacing w:after="100"/>
+      <w:ind w:left="220"/>
+    </w:pPr>
+  </w:style>
 </w:styles>
+</file>
+
+<file path=word/glossary/document.xml><?xml version="1.0" encoding="utf-8"?>
+<w:glossaryDocument xmlns:ve="http://schemas.openxmlformats.org/markup-compatibility/2006" xmlns:o="urn:schemas-microsoft-com:office:office" xmlns:r="http://schemas.openxmlformats.org/officeDocument/2006/relationships" xmlns:m="http://schemas.openxmlformats.org/officeDocument/2006/math" xmlns:v="urn:schemas-microsoft-com:vml" xmlns:wp="http://schemas.openxmlformats.org/drawingml/2006/wordprocessingDrawing" xmlns:w10="urn:schemas-microsoft-com:office:word" xmlns:w="http://schemas.openxmlformats.org/wordprocessingml/2006/main" xmlns:wne="http://schemas.microsoft.com/office/word/2006/wordml">
+  <w:docParts>
+    <w:docPart>
+      <w:docPartPr>
+        <w:name w:val="2B8B914A3B764FBD91ED47A1BCF859F0"/>
+        <w:category>
+          <w:name w:val="General"/>
+          <w:gallery w:val="placeholder"/>
+        </w:category>
+        <w:types>
+          <w:type w:val="bbPlcHdr"/>
+        </w:types>
+        <w:behaviors>
+          <w:behavior w:val="content"/>
+        </w:behaviors>
+        <w:guid w:val="{B67DF5D5-A11E-4248-8E8D-CF175B152F51}"/>
+      </w:docPartPr>
+      <w:docPartBody>
+        <w:p>
+          <w:pPr>
+            <w:pStyle w:val="2B8B914A3B764FBD91ED47A1BCF859F0"/>
+          </w:pPr>
+          <w:r>
+            <w:rPr>
+              <w:b/>
+              <w:bCs/>
+            </w:rPr>
+            <w:t>[Escribir el nombre del autor]</w:t>
+          </w:r>
+        </w:p>
+      </w:docPartBody>
+    </w:docPart>
+    <w:docPart>
+      <w:docPartPr>
+        <w:name w:val="68E713876770441FAA8BD109DCF06FA7"/>
+        <w:category>
+          <w:name w:val="General"/>
+          <w:gallery w:val="placeholder"/>
+        </w:category>
+        <w:types>
+          <w:type w:val="bbPlcHdr"/>
+        </w:types>
+        <w:behaviors>
+          <w:behavior w:val="content"/>
+        </w:behaviors>
+        <w:guid w:val="{0CA2EA1D-3CC9-4649-979D-F37CC5EF1513}"/>
+      </w:docPartPr>
+      <w:docPartBody>
+        <w:p>
+          <w:pPr>
+            <w:pStyle w:val="68E713876770441FAA8BD109DCF06FA7"/>
+          </w:pPr>
+          <w:r>
+            <w:rPr>
+              <w:b/>
+              <w:bCs/>
+            </w:rPr>
+            <w:t>[Seleccionar fecha]</w:t>
+          </w:r>
+        </w:p>
+      </w:docPartBody>
+    </w:docPart>
+  </w:docParts>
+</w:glossaryDocument>
+</file>
+
+<file path=word/glossary/fontTable.xml><?xml version="1.0" encoding="utf-8"?>
+<w:fonts xmlns:r="http://schemas.openxmlformats.org/officeDocument/2006/relationships" xmlns:w="http://schemas.openxmlformats.org/wordprocessingml/2006/main">
+  <w:font w:name="Symbol">
+    <w:panose1 w:val="05050102010706020507"/>
+    <w:charset w:val="02"/>
+    <w:family w:val="roman"/>
+    <w:pitch w:val="variable"/>
+    <w:sig w:usb0="00000000" w:usb1="10000000" w:usb2="00000000" w:usb3="00000000" w:csb0="80000000" w:csb1="00000000"/>
+  </w:font>
+  <w:font w:name="Times New Roman">
+    <w:panose1 w:val="02020603050405020304"/>
+    <w:charset w:val="00"/>
+    <w:family w:val="roman"/>
+    <w:pitch w:val="variable"/>
+    <w:sig w:usb0="E0002EFF" w:usb1="C000785B" w:usb2="00000009" w:usb3="00000000" w:csb0="000001FF" w:csb1="00000000"/>
+  </w:font>
+  <w:font w:name="Courier New">
+    <w:panose1 w:val="02070309020205020404"/>
+    <w:charset w:val="00"/>
+    <w:family w:val="modern"/>
+    <w:pitch w:val="fixed"/>
+    <w:sig w:usb0="E0002EFF" w:usb1="C0007843" w:usb2="00000009" w:usb3="00000000" w:csb0="000001FF" w:csb1="00000000"/>
+  </w:font>
+  <w:font w:name="Wingdings">
+    <w:panose1 w:val="05000000000000000000"/>
+    <w:charset w:val="02"/>
+    <w:family w:val="auto"/>
+    <w:pitch w:val="variable"/>
+    <w:sig w:usb0="00000000" w:usb1="10000000" w:usb2="00000000" w:usb3="00000000" w:csb0="80000000" w:csb1="00000000"/>
+  </w:font>
+  <w:font w:name="Calibri">
+    <w:panose1 w:val="020F0502020204030204"/>
+    <w:charset w:val="00"/>
+    <w:family w:val="swiss"/>
+    <w:pitch w:val="variable"/>
+    <w:sig w:usb0="E0002AFF" w:usb1="C000247B" w:usb2="00000009" w:usb3="00000000" w:csb0="000001FF" w:csb1="00000000"/>
+  </w:font>
+  <w:font w:name="Cambria">
+    <w:panose1 w:val="02040503050406030204"/>
+    <w:charset w:val="00"/>
+    <w:family w:val="roman"/>
+    <w:pitch w:val="variable"/>
+    <w:sig w:usb0="E00002FF" w:usb1="400004FF" w:usb2="00000000" w:usb3="00000000" w:csb0="0000019F" w:csb1="00000000"/>
+  </w:font>
+  <w:font w:name="Tahoma">
+    <w:panose1 w:val="020B0604030504040204"/>
+    <w:charset w:val="00"/>
+    <w:family w:val="swiss"/>
+    <w:pitch w:val="variable"/>
+    <w:sig w:usb0="E1002EFF" w:usb1="C000605B" w:usb2="00000029" w:usb3="00000000" w:csb0="000101FF" w:csb1="00000000"/>
+  </w:font>
+</w:fonts>
+</file>
+
+<file path=word/glossary/settings.xml><?xml version="1.0" encoding="utf-8"?>
+<w:settings xmlns:o="urn:schemas-microsoft-com:office:office" xmlns:r="http://schemas.openxmlformats.org/officeDocument/2006/relationships" xmlns:m="http://schemas.openxmlformats.org/officeDocument/2006/math" xmlns:v="urn:schemas-microsoft-com:vml" xmlns:w10="urn:schemas-microsoft-com:office:word" xmlns:w="http://schemas.openxmlformats.org/wordprocessingml/2006/main" xmlns:sl="http://schemas.openxmlformats.org/schemaLibrary/2006/main">
+  <w:view w:val="normal"/>
+  <w:defaultTabStop w:val="708"/>
+  <w:hyphenationZone w:val="425"/>
+  <w:characterSpacingControl w:val="doNotCompress"/>
+  <w:compat>
+    <w:useFELayout/>
+  </w:compat>
+  <w:rsids>
+    <w:rsidRoot w:val="00D7738C"/>
+    <w:rsid w:val="004F172C"/>
+    <w:rsid w:val="00D7738C"/>
+  </w:rsids>
+  <m:mathPr>
+    <m:mathFont m:val="Cambria Math"/>
+    <m:brkBin m:val="before"/>
+    <m:brkBinSub m:val="--"/>
+    <m:smallFrac m:val="off"/>
+    <m:dispDef/>
+    <m:lMargin m:val="0"/>
+    <m:rMargin m:val="0"/>
+    <m:defJc m:val="centerGroup"/>
+    <m:wrapIndent m:val="1440"/>
+    <m:intLim m:val="subSup"/>
+    <m:naryLim m:val="undOvr"/>
+  </m:mathPr>
+  <w:themeFontLang w:val="es-ES"/>
+  <w:clrSchemeMapping w:bg1="light1" w:t1="dark1" w:bg2="light2" w:t2="dark2" w:accent1="accent1" w:accent2="accent2" w:accent3="accent3" w:accent4="accent4" w:accent5="accent5" w:accent6="accent6" w:hyperlink="hyperlink" w:followedHyperlink="followedHyperlink"/>
+  <w:decimalSymbol w:val=","/>
+  <w:listSeparator w:val=";"/>
+</w:settings>
+</file>
+
+<file path=word/glossary/styles.xml><?xml version="1.0" encoding="utf-8"?>
+<w:styles xmlns:r="http://schemas.openxmlformats.org/officeDocument/2006/relationships" xmlns:w="http://schemas.openxmlformats.org/wordprocessingml/2006/main">
+  <w:docDefaults>
+    <w:rPrDefault>
+      <w:rPr>
+        <w:rFonts w:asciiTheme="minorHAnsi" w:eastAsiaTheme="minorEastAsia" w:hAnsiTheme="minorHAnsi" w:cstheme="minorBidi"/>
+        <w:sz w:val="22"/>
+        <w:szCs w:val="22"/>
+        <w:lang w:val="es-ES" w:eastAsia="es-ES" w:bidi="ar-SA"/>
+      </w:rPr>
+    </w:rPrDefault>
+    <w:pPrDefault>
+      <w:pPr>
+        <w:spacing w:after="200" w:line="276" w:lineRule="auto"/>
+      </w:pPr>
+    </w:pPrDefault>
+  </w:docDefaults>
+  <w:latentStyles w:defLockedState="0" w:defUIPriority="99" w:defSemiHidden="1" w:defUnhideWhenUsed="1" w:defQFormat="0" w:count="267">
+    <w:lsdException w:name="Normal" w:semiHidden="0" w:uiPriority="0" w:unhideWhenUsed="0" w:qFormat="1"/>
+    <w:lsdException w:name="heading 1" w:semiHidden="0" w:uiPriority="9" w:unhideWhenUsed="0" w:qFormat="1"/>
+    <w:lsdException w:name="heading 2" w:uiPriority="9" w:qFormat="1"/>
+    <w:lsdException w:name="heading 3" w:uiPriority="9" w:qFormat="1"/>
+    <w:lsdException w:name="heading 4" w:uiPriority="9" w:qFormat="1"/>
+    <w:lsdException w:name="heading 5" w:uiPriority="9" w:qFormat="1"/>
+    <w:lsdException w:name="heading 6" w:uiPriority="9" w:qFormat="1"/>
+    <w:lsdException w:name="heading 7" w:uiPriority="9" w:qFormat="1"/>
+    <w:lsdException w:name="heading 8" w:uiPriority="9" w:qFormat="1"/>
+    <w:lsdException w:name="heading 9" w:uiPriority="9" w:qFormat="1"/>
+    <w:lsdException w:name="toc 1" w:uiPriority="39"/>
+    <w:lsdException w:name="toc 2" w:uiPriority="39"/>
+    <w:lsdException w:name="toc 3" w:uiPriority="39"/>
+    <w:lsdException w:name="toc 4" w:uiPriority="39"/>
+    <w:lsdException w:name="toc 5" w:uiPriority="39"/>
+    <w:lsdException w:name="toc 6" w:uiPriority="39"/>
+    <w:lsdException w:name="toc 7" w:uiPriority="39"/>
+    <w:lsdException w:name="toc 8" w:uiPriority="39"/>
+    <w:lsdException w:name="toc 9" w:uiPriority="39"/>
+    <w:lsdException w:name="caption" w:uiPriority="35" w:qFormat="1"/>
+    <w:lsdException w:name="Title" w:semiHidden="0" w:uiPriority="10" w:unhideWhenUsed="0" w:qFormat="1"/>
+    <w:lsdException w:name="Default Paragraph Font" w:uiPriority="1"/>
+    <w:lsdException w:name="Subtitle" w:semiHidden="0" w:uiPriority="11" w:unhideWhenUsed="0" w:qFormat="1"/>
+    <w:lsdException w:name="Strong" w:semiHidden="0" w:uiPriority="22" w:unhideWhenUsed="0" w:qFormat="1"/>
+    <w:lsdException w:name="Emphasis" w:semiHidden="0" w:uiPriority="20" w:unhideWhenUsed="0" w:qFormat="1"/>
+    <w:lsdException w:name="Table Grid" w:semiHidden="0" w:uiPriority="59" w:unhideWhenUsed="0"/>
+    <w:lsdException w:name="Placeholder Text" w:unhideWhenUsed="0"/>
+    <w:lsdException w:name="No Spacing" w:semiHidden="0" w:uiPriority="1" w:unhideWhenUsed="0" w:qFormat="1"/>
+    <w:lsdException w:name="Light Shading" w:semiHidden="0" w:uiPriority="60" w:unhideWhenUsed="0"/>
+    <w:lsdException w:name="Light List" w:semiHidden="0" w:uiPriority="61" w:unhideWhenUsed="0"/>
+    <w:lsdException w:name="Light Grid" w:semiHidden="0" w:uiPriority="62" w:unhideWhenUsed="0"/>
+    <w:lsdException w:name="Medium Shading 1" w:semiHidden="0" w:uiPriority="63" w:unhideWhenUsed="0"/>
+    <w:lsdException w:name="Medium Shading 2" w:semiHidden="0" w:uiPriority="64" w:unhideWhenUsed="0"/>
+    <w:lsdException w:name="Medium List 1" w:semiHidden="0" w:uiPriority="65" w:unhideWhenUsed="0"/>
+    <w:lsdException w:name="Medium List 2" w:semiHidden="0" w:uiPriority="66" w:unhideWhenUsed="0"/>
+    <w:lsdException w:name="Medium Grid 1" w:semiHidden="0" w:uiPriority="67" w:unhideWhenUsed="0"/>
+    <w:lsdException w:name="Medium Grid 2" w:semiHidden="0" w:uiPriority="68" w:unhideWhenUsed="0"/>
+    <w:lsdException w:name="Medium Grid 3" w:semiHidden="0" w:uiPriority="69" w:unhideWhenUsed="0"/>
+    <w:lsdException w:name="Dark List" w:semiHidden="0" w:uiPriority="70" w:unhideWhenUsed="0"/>
+    <w:lsdException w:name="Colorful Shading" w:semiHidden="0" w:uiPriority="71" w:unhideWhenUsed="0"/>
+    <w:lsdException w:name="Colorful List" w:semiHidden="0" w:uiPriority="72" w:unhideWhenUsed="0"/>
+    <w:lsdException w:name="Colorful Grid" w:semiHidden="0" w:uiPriority="73" w:unhideWhenUsed="0"/>
+    <w:lsdException w:name="Light Shading Accent 1" w:semiHidden="0" w:uiPriority="60" w:unhideWhenUsed="0"/>
+    <w:lsdException w:name="Light List Accent 1" w:semiHidden="0" w:uiPriority="61" w:unhideWhenUsed="0"/>
+    <w:lsdException w:name="Light Grid Accent 1" w:semiHidden="0" w:uiPriority="62" w:unhideWhenUsed="0"/>
+    <w:lsdException w:name="Medium Shading 1 Accent 1" w:semiHidden="0" w:uiPriority="63" w:unhideWhenUsed="0"/>
+    <w:lsdException w:name="Medium Shading 2 Accent 1" w:semiHidden="0" w:uiPriority="64" w:unhideWhenUsed="0"/>
+    <w:lsdException w:name="Medium List 1 Accent 1" w:semiHidden="0" w:uiPriority="65" w:unhideWhenUsed="0"/>
+    <w:lsdException w:name="Revision" w:unhideWhenUsed="0"/>
+    <w:lsdException w:name="List Paragraph" w:semiHidden="0" w:uiPriority="34" w:unhideWhenUsed="0" w:qFormat="1"/>
+    <w:lsdException w:name="Quote" w:semiHidden="0" w:uiPriority="29" w:unhideWhenUsed="0" w:qFormat="1"/>
+    <w:lsdException w:name="Intense Quote" w:semiHidden="0" w:uiPriority="30" w:unhideWhenUsed="0" w:qFormat="1"/>
+    <w:lsdException w:name="Medium List 2 Accent 1" w:semiHidden="0" w:uiPriority="66" w:unhideWhenUsed="0"/>
+    <w:lsdException w:name="Medium Grid 1 Accent 1" w:semiHidden="0" w:uiPriority="67" w:unhideWhenUsed="0"/>
+    <w:lsdException w:name="Medium Grid 2 Accent 1" w:semiHidden="0" w:uiPriority="68" w:unhideWhenUsed="0"/>
+    <w:lsdException w:name="Medium Grid 3 Accent 1" w:semiHidden="0" w:uiPriority="69" w:unhideWhenUsed="0"/>
+    <w:lsdException w:name="Dark List Accent 1" w:semiHidden="0" w:uiPriority="70" w:unhideWhenUsed="0"/>
+    <w:lsdException w:name="Colorful Shading Accent 1" w:semiHidden="0" w:uiPriority="71" w:unhideWhenUsed="0"/>
+    <w:lsdException w:name="Colorful List Accent 1" w:semiHidden="0" w:uiPriority="72" w:unhideWhenUsed="0"/>
+    <w:lsdException w:name="Colorful Grid Accent 1" w:semiHidden="0" w:uiPriority="73" w:unhideWhenUsed="0"/>
+    <w:lsdException w:name="Light Shading Accent 2" w:semiHidden="0" w:uiPriority="60" w:unhideWhenUsed="0"/>
+    <w:lsdException w:name="Light List Accent 2" w:semiHidden="0" w:uiPriority="61" w:unhideWhenUsed="0"/>
+    <w:lsdException w:name="Light Grid Accent 2" w:semiHidden="0" w:uiPriority="62" w:unhideWhenUsed="0"/>
+    <w:lsdException w:name="Medium Shading 1 Accent 2" w:semiHidden="0" w:uiPriority="63" w:unhideWhenUsed="0"/>
+    <w:lsdException w:name="Medium Shading 2 Accent 2" w:semiHidden="0" w:uiPriority="64" w:unhideWhenUsed="0"/>
+    <w:lsdException w:name="Medium List 1 Accent 2" w:semiHidden="0" w:uiPriority="65" w:unhideWhenUsed="0"/>
+    <w:lsdException w:name="Medium List 2 Accent 2" w:semiHidden="0" w:uiPriority="66" w:unhideWhenUsed="0"/>
+    <w:lsdException w:name="Medium Grid 1 Accent 2" w:semiHidden="0" w:uiPriority="67" w:unhideWhenUsed="0"/>
+    <w:lsdException w:name="Medium Grid 2 Accent 2" w:semiHidden="0" w:uiPriority="68" w:unhideWhenUsed="0"/>
+    <w:lsdException w:name="Medium Grid 3 Accent 2" w:semiHidden="0" w:uiPriority="69" w:unhideWhenUsed="0"/>
+    <w:lsdException w:name="Dark List Accent 2" w:semiHidden="0" w:uiPriority="70" w:unhideWhenUsed="0"/>
+    <w:lsdException w:name="Colorful Shading Accent 2" w:semiHidden="0" w:uiPriority="71" w:unhideWhenUsed="0"/>
+    <w:lsdException w:name="Colorful List Accent 2" w:semiHidden="0" w:uiPriority="72" w:unhideWhenUsed="0"/>
+    <w:lsdException w:name="Colorful Grid Accent 2" w:semiHidden="0" w:uiPriority="73" w:unhideWhenUsed="0"/>
+    <w:lsdException w:name="Light Shading Accent 3" w:semiHidden="0" w:uiPriority="60" w:unhideWhenUsed="0"/>
+    <w:lsdException w:name="Light List Accent 3" w:semiHidden="0" w:uiPriority="61" w:unhideWhenUsed="0"/>
+    <w:lsdException w:name="Light Grid Accent 3" w:semiHidden="0" w:uiPriority="62" w:unhideWhenUsed="0"/>
+    <w:lsdException w:name="Medium Shading 1 Accent 3" w:semiHidden="0" w:uiPriority="63" w:unhideWhenUsed="0"/>
+    <w:lsdException w:name="Medium Shading 2 Accent 3" w:semiHidden="0" w:uiPriority="64" w:unhideWhenUsed="0"/>
+    <w:lsdException w:name="Medium List 1 Accent 3" w:semiHidden="0" w:uiPriority="65" w:unhideWhenUsed="0"/>
+    <w:lsdException w:name="Medium List 2 Accent 3" w:semiHidden="0" w:uiPriority="66" w:unhideWhenUsed="0"/>
+    <w:lsdException w:name="Medium Grid 1 Accent 3" w:semiHidden="0" w:uiPriority="67" w:unhideWhenUsed="0"/>
+    <w:lsdException w:name="Medium Grid 2 Accent 3" w:semiHidden="0" w:uiPriority="68" w:unhideWhenUsed="0"/>
+    <w:lsdException w:name="Medium Grid 3 Accent 3" w:semiHidden="0" w:uiPriority="69" w:unhideWhenUsed="0"/>
+    <w:lsdException w:name="Dark List Accent 3" w:semiHidden="0" w:uiPriority="70" w:unhideWhenUsed="0"/>
+    <w:lsdException w:name="Colorful Shading Accent 3" w:semiHidden="0" w:uiPriority="71" w:unhideWhenUsed="0"/>
+    <w:lsdException w:name="Colorful List Accent 3" w:semiHidden="0" w:uiPriority="72" w:unhideWhenUsed="0"/>
+    <w:lsdException w:name="Colorful Grid Accent 3" w:semiHidden="0" w:uiPriority="73" w:unhideWhenUsed="0"/>
+    <w:lsdException w:name="Light Shading Accent 4" w:semiHidden="0" w:uiPriority="60" w:unhideWhenUsed="0"/>
+    <w:lsdException w:name="Light List Accent 4" w:semiHidden="0" w:uiPriority="61" w:unhideWhenUsed="0"/>
+    <w:lsdException w:name="Light Grid Accent 4" w:semiHidden="0" w:uiPriority="62" w:unhideWhenUsed="0"/>
+    <w:lsdException w:name="Medium Shading 1 Accent 4" w:semiHidden="0" w:uiPriority="63" w:unhideWhenUsed="0"/>
+    <w:lsdException w:name="Medium Shading 2 Accent 4" w:semiHidden="0" w:uiPriority="64" w:unhideWhenUsed="0"/>
+    <w:lsdException w:name="Medium List 1 Accent 4" w:semiHidden="0" w:uiPriority="65" w:unhideWhenUsed="0"/>
+    <w:lsdException w:name="Medium List 2 Accent 4" w:semiHidden="0" w:uiPriority="66" w:unhideWhenUsed="0"/>
+    <w:lsdException w:name="Medium Grid 1 Accent 4" w:semiHidden="0" w:uiPriority="67" w:unhideWhenUsed="0"/>
+    <w:lsdException w:name="Medium Grid 2 Accent 4" w:semiHidden="0" w:uiPriority="68" w:unhideWhenUsed="0"/>
+    <w:lsdException w:name="Medium Grid 3 Accent 4" w:semiHidden="0" w:uiPriority="69" w:unhideWhenUsed="0"/>
+    <w:lsdException w:name="Dark List Accent 4" w:semiHidden="0" w:uiPriority="70" w:unhideWhenUsed="0"/>
+    <w:lsdException w:name="Colorful Shading Accent 4" w:semiHidden="0" w:uiPriority="71" w:unhideWhenUsed="0"/>
+    <w:lsdException w:name="Colorful List Accent 4" w:semiHidden="0" w:uiPriority="72" w:unhideWhenUsed="0"/>
+    <w:lsdException w:name="Colorful Grid Accent 4" w:semiHidden="0" w:uiPriority="73" w:unhideWhenUsed="0"/>
+    <w:lsdException w:name="Light Shading Accent 5" w:semiHidden="0" w:uiPriority="60" w:unhideWhenUsed="0"/>
+    <w:lsdException w:name="Light List Accent 5" w:semiHidden="0" w:uiPriority="61" w:unhideWhenUsed="0"/>
+    <w:lsdException w:name="Light Grid Accent 5" w:semiHidden="0" w:uiPriority="62" w:unhideWhenUsed="0"/>
+    <w:lsdException w:name="Medium Shading 1 Accent 5" w:semiHidden="0" w:uiPriority="63" w:unhideWhenUsed="0"/>
+    <w:lsdException w:name="Medium Shading 2 Accent 5" w:semiHidden="0" w:uiPriority="64" w:unhideWhenUsed="0"/>
+    <w:lsdException w:name="Medium List 1 Accent 5" w:semiHidden="0" w:uiPriority="65" w:unhideWhenUsed="0"/>
+    <w:lsdException w:name="Medium List 2 Accent 5" w:semiHidden="0" w:uiPriority="66" w:unhideWhenUsed="0"/>
+    <w:lsdException w:name="Medium Grid 1 Accent 5" w:semiHidden="0" w:uiPriority="67" w:unhideWhenUsed="0"/>
+    <w:lsdException w:name="Medium Grid 2 Accent 5" w:semiHidden="0" w:uiPriority="68" w:unhideWhenUsed="0"/>
+    <w:lsdException w:name="Medium Grid 3 Accent 5" w:semiHidden="0" w:uiPriority="69" w:unhideWhenUsed="0"/>
+    <w:lsdException w:name="Dark List Accent 5" w:semiHidden="0" w:uiPriority="70" w:unhideWhenUsed="0"/>
+    <w:lsdException w:name="Colorful Shading Accent 5" w:semiHidden="0" w:uiPriority="71" w:unhideWhenUsed="0"/>
+    <w:lsdException w:name="Colorful List Accent 5" w:semiHidden="0" w:uiPriority="72" w:unhideWhenUsed="0"/>
+    <w:lsdException w:name="Colorful Grid Accent 5" w:semiHidden="0" w:uiPriority="73" w:unhideWhenUsed="0"/>
+    <w:lsdException w:name="Light Shading Accent 6" w:semiHidden="0" w:uiPriority="60" w:unhideWhenUsed="0"/>
+    <w:lsdException w:name="Light List Accent 6" w:semiHidden="0" w:uiPriority="61" w:unhideWhenUsed="0"/>
+    <w:lsdException w:name="Light Grid Accent 6" w:semiHidden="0" w:uiPriority="62" w:unhideWhenUsed="0"/>
+    <w:lsdException w:name="Medium Shading 1 Accent 6" w:semiHidden="0" w:uiPriority="63" w:unhideWhenUsed="0"/>
+    <w:lsdException w:name="Medium Shading 2 Accent 6" w:semiHidden="0" w:uiPriority="64" w:unhideWhenUsed="0"/>
+    <w:lsdException w:name="Medium List 1 Accent 6" w:semiHidden="0" w:uiPriority="65" w:unhideWhenUsed="0"/>
+    <w:lsdException w:name="Medium List 2 Accent 6" w:semiHidden="0" w:uiPriority="66" w:unhideWhenUsed="0"/>
+    <w:lsdException w:name="Medium Grid 1 Accent 6" w:semiHidden="0" w:uiPriority="67" w:unhideWhenUsed="0"/>
+    <w:lsdException w:name="Medium Grid 2 Accent 6" w:semiHidden="0" w:uiPriority="68" w:unhideWhenUsed="0"/>
+    <w:lsdException w:name="Medium Grid 3 Accent 6" w:semiHidden="0" w:uiPriority="69" w:unhideWhenUsed="0"/>
+    <w:lsdException w:name="Dark List Accent 6" w:semiHidden="0" w:uiPriority="70" w:unhideWhenUsed="0"/>
+    <w:lsdException w:name="Colorful Shading Accent 6" w:semiHidden="0" w:uiPriority="71" w:unhideWhenUsed="0"/>
+    <w:lsdException w:name="Colorful List Accent 6" w:semiHidden="0" w:uiPriority="72" w:unhideWhenUsed="0"/>
+    <w:lsdException w:name="Colorful Grid Accent 6" w:semiHidden="0" w:uiPriority="73" w:unhideWhenUsed="0"/>
+    <w:lsdException w:name="Subtle Emphasis" w:semiHidden="0" w:uiPriority="19" w:unhideWhenUsed="0" w:qFormat="1"/>
+    <w:lsdException w:name="Intense Emphasis" w:semiHidden="0" w:uiPriority="21" w:unhideWhenUsed="0" w:qFormat="1"/>
+    <w:lsdException w:name="Subtle Reference" w:semiHidden="0" w:uiPriority="31" w:unhideWhenUsed="0" w:qFormat="1"/>
+    <w:lsdException w:name="Intense Reference" w:semiHidden="0" w:uiPriority="32" w:unhideWhenUsed="0" w:qFormat="1"/>
+    <w:lsdException w:name="Book Title" w:semiHidden="0" w:uiPriority="33" w:unhideWhenUsed="0" w:qFormat="1"/>
+    <w:lsdException w:name="Bibliography" w:uiPriority="37"/>
+    <w:lsdException w:name="TOC Heading" w:uiPriority="39" w:qFormat="1"/>
+  </w:latentStyles>
+  <w:style w:type="paragraph" w:default="1" w:styleId="Normal">
+    <w:name w:val="Normal"/>
+    <w:qFormat/>
+  </w:style>
+  <w:style w:type="character" w:default="1" w:styleId="Fuentedeprrafopredeter">
+    <w:name w:val="Default Paragraph Font"/>
+    <w:uiPriority w:val="1"/>
+    <w:semiHidden/>
+    <w:unhideWhenUsed/>
+  </w:style>
+  <w:style w:type="table" w:default="1" w:styleId="Tablanormal">
+    <w:name w:val="Normal Table"/>
+    <w:uiPriority w:val="99"/>
+    <w:semiHidden/>
+    <w:unhideWhenUsed/>
+    <w:qFormat/>
+    <w:tblPr>
+      <w:tblInd w:w="0" w:type="dxa"/>
+      <w:tblCellMar>
+        <w:top w:w="0" w:type="dxa"/>
+        <w:left w:w="108" w:type="dxa"/>
+        <w:bottom w:w="0" w:type="dxa"/>
+        <w:right w:w="108" w:type="dxa"/>
+      </w:tblCellMar>
+    </w:tblPr>
+  </w:style>
+  <w:style w:type="numbering" w:default="1" w:styleId="Sinlista">
+    <w:name w:val="No List"/>
+    <w:uiPriority w:val="99"/>
+    <w:semiHidden/>
+    <w:unhideWhenUsed/>
+  </w:style>
+  <w:style w:type="paragraph" w:customStyle="1" w:styleId="475F1DEF9AEA4CB9AFA8DE90F844FECA">
+    <w:name w:val="475F1DEF9AEA4CB9AFA8DE90F844FECA"/>
+    <w:rsid w:val="00D7738C"/>
+  </w:style>
+  <w:style w:type="paragraph" w:customStyle="1" w:styleId="4AD53A064CB24A4E9E4D2F7BF3AF9936">
+    <w:name w:val="4AD53A064CB24A4E9E4D2F7BF3AF9936"/>
+    <w:rsid w:val="00D7738C"/>
+  </w:style>
+  <w:style w:type="paragraph" w:customStyle="1" w:styleId="BFD11BE7B7994F10BE1EEB009CDECE67">
+    <w:name w:val="BFD11BE7B7994F10BE1EEB009CDECE67"/>
+    <w:rsid w:val="00D7738C"/>
+  </w:style>
+  <w:style w:type="paragraph" w:customStyle="1" w:styleId="1F209A1C9933414B95A4B513BAB797B8">
+    <w:name w:val="1F209A1C9933414B95A4B513BAB797B8"/>
+    <w:rsid w:val="00D7738C"/>
+  </w:style>
+  <w:style w:type="paragraph" w:customStyle="1" w:styleId="2B8B914A3B764FBD91ED47A1BCF859F0">
+    <w:name w:val="2B8B914A3B764FBD91ED47A1BCF859F0"/>
+    <w:rsid w:val="00D7738C"/>
+  </w:style>
+  <w:style w:type="paragraph" w:customStyle="1" w:styleId="68E713876770441FAA8BD109DCF06FA7">
+    <w:name w:val="68E713876770441FAA8BD109DCF06FA7"/>
+    <w:rsid w:val="00D7738C"/>
+  </w:style>
+</w:styles>
+</file>
+
+<file path=word/glossary/webSettings.xml><?xml version="1.0" encoding="utf-8"?>
+<w:webSettings xmlns:r="http://schemas.openxmlformats.org/officeDocument/2006/relationships" xmlns:w="http://schemas.openxmlformats.org/wordprocessingml/2006/main">
+  <w:optimizeForBrowser/>
+</w:webSettings>
 </file>
 
 <file path=word/theme/theme1.xml><?xml version="1.0" encoding="utf-8"?>
@@ -4186,4 +6472,35 @@
   <a:objectDefaults/>
   <a:extraClrSchemeLst/>
 </a:theme>
+</file>
+
+<file path=customXml/item1.xml><?xml version="1.0" encoding="utf-8"?>
+<CoverPageProperties xmlns="http://schemas.microsoft.com/office/2006/coverPageProps">
+  <PublishDate>2017-09-04T00:00:00</PublishDate>
+  <Abstract/>
+  <CompanyAddress/>
+  <CompanyPhone/>
+  <CompanyFax/>
+  <CompanyEmail/>
+</CoverPageProperties>
+</file>
+
+<file path=customXml/item2.xml><?xml version="1.0" encoding="utf-8"?>
+<b:Sources xmlns:b="http://schemas.openxmlformats.org/officeDocument/2006/bibliography" xmlns="http://schemas.openxmlformats.org/officeDocument/2006/bibliography" SelectedStyle="\APA.XSL" StyleName="APA"/>
+</file>
+
+<file path=customXml/itemProps1.xml><?xml version="1.0" encoding="utf-8"?>
+<ds:datastoreItem xmlns:ds="http://schemas.openxmlformats.org/officeDocument/2006/customXml" ds:itemID="{55AF091B-3C7A-41E3-B477-F2FDAA23CFDA}">
+  <ds:schemaRefs>
+    <ds:schemaRef ds:uri="http://schemas.microsoft.com/office/2006/coverPageProps"/>
+  </ds:schemaRefs>
+</ds:datastoreItem>
+</file>
+
+<file path=customXml/itemProps2.xml><?xml version="1.0" encoding="utf-8"?>
+<ds:datastoreItem xmlns:ds="http://schemas.openxmlformats.org/officeDocument/2006/customXml" ds:itemID="{D944E452-0FBE-4AB6-8790-B5CAF8208DD0}">
+  <ds:schemaRefs>
+    <ds:schemaRef ds:uri="http://schemas.openxmlformats.org/officeDocument/2006/bibliography"/>
+  </ds:schemaRefs>
+</ds:datastoreItem>
 </file>